--- a/BAB II - Buk Selvie.docx
+++ b/BAB II - Buk Selvie.docx
@@ -754,6 +754,9 @@
         <w:t>dalam suatu wilayah</w:t>
       </w:r>
       <w:r>
+        <w:t xml:space="preserve"> </w:t>
+      </w:r>
+      <w:r>
         <w:t>terdiri dari para petani yang bersatu dengan tujuan bersama untuk meningkatkan produksi pertanian guna mendapatkan pendapatan yang lebih baik serta kesejahteraan yang lebih tinggi</w:t>
       </w:r>
       <w:r>
@@ -923,7 +926,7 @@
         <w:t xml:space="preserve">setiap anggota, sehingga meningkatkan efisiensi dan produktivitas pertanian </w:t>
       </w:r>
       <w:r>
-        <w:t>di wilanyah tersebut</w:t>
+        <w:t>di wilayah tersebut</w:t>
       </w:r>
       <w:r>
         <w:t>.</w:t>
@@ -1205,7 +1208,13 @@
         <w:t xml:space="preserve">asyarakat </w:t>
       </w:r>
       <w:r>
-        <w:t>local</w:t>
+        <w:t>lo</w:t>
+      </w:r>
+      <w:r>
+        <w:t>k</w:t>
+      </w:r>
+      <w:r>
+        <w:t>al</w:t>
       </w:r>
       <w:r>
         <w:t>, k</w:t>
@@ -1248,7 +1257,13 @@
         <w:ind w:firstLine="426"/>
       </w:pPr>
       <w:r>
-        <w:t>Pemrograman web merupakan keterampilan kunci dalam pengembangan aplikasi dan situs web interaktif. Ini melibatkan penggunaan bahasa pemrograman tertentu untuk merancang dan mengembangkan berbagai elemen dalam suatu situs web, seperti antarmuka pengguna, basis data, dan fungsionalitas yang diperlukan. Pemrograman web memungkinkan pembuatan situs web yang dinamis dan interaktif, di mana pengguna dapat berinteraksi dengan konten dan data yang ditampilkan.</w:t>
+        <w:t>Pemrograman web merupakan keterampilan kunci dalam pengembangan aplikasi dan situs web interaktif. Ini melibatkan penggunaan bahasa pemrograman tertentu untuk merancang dan mengembangkan berbagai elemen dalam suatu situs web, seperti antarmuka pengguna, basis data, dan fungsionalitas yang di</w:t>
+      </w:r>
+      <w:r>
+        <w:t xml:space="preserve"> </w:t>
+      </w:r>
+      <w:r>
+        <w:t>perlukan. Pemrograman web memungkinkan pembuatan situs web yang dinamis dan interaktif, di mana pengguna dapat berinteraksi dengan konten dan data yang ditampilkan.</w:t>
       </w:r>
     </w:p>
     <w:p>
@@ -1267,7 +1282,13 @@
         <w:ind w:firstLine="567"/>
       </w:pPr>
       <w:r>
-        <w:t>Website adalah kumpulan halaman web yang saling terhubung dan dapat diakses melalui internet</w:t>
+        <w:t>Website adalah kumpulan halaman web yang saling terhubung dan dapat di</w:t>
+      </w:r>
+      <w:r>
+        <w:t xml:space="preserve"> </w:t>
+      </w:r>
+      <w:r>
+        <w:t>akses melalui internet</w:t>
       </w:r>
       <w:r>
         <w:t xml:space="preserve"> yang</w:t>
@@ -1306,11 +1327,23 @@
         <w:t xml:space="preserve"> </w:t>
       </w:r>
       <w:r>
-        <w:t xml:space="preserve">. Website dapat diakses melalui browser web dan dapat dilihat pada berbagai perangkat, seperti komputer desktop, laptop, tablet, dan smartphone. Website dapat dikembangkan menggunakan berbagai bahasa pemrograman dan teknologi, seperti HTML, CSS, JavaScript, PHP, dan MySQL. Desain dan konten website dapat bervariasi tergantung pada tujuan dan audiens </w:t>
+        <w:t>. Website dapat di</w:t>
+      </w:r>
+      <w:r>
+        <w:t xml:space="preserve"> </w:t>
+      </w:r>
+      <w:r>
+        <w:t xml:space="preserve">akses melalui browser web dan dapat dilihat pada berbagai perangkat, seperti komputer desktop, laptop, tablet, dan smartphone. Website dapat dikembangkan menggunakan berbagai bahasa pemrograman dan teknologi, seperti HTML, CSS, JavaScript, PHP, dan MySQL. Desain dan konten website dapat bervariasi tergantung pada tujuan dan audiens </w:t>
       </w:r>
       <w:r>
         <w:lastRenderedPageBreak/>
-        <w:t>target. Kualitas sebuah website dapat dinilai berdasarkan berbagai faktor, seperti kegunaan, kualitas informasi, kualitas interaksi, dan desain. Terdapat berbagai alat dan metode yang dapat digunakan untuk merancang, mengembangkan, dan mengevaluasi website, seperti UML, Webqual, dan Analytical Hierarchy Process (AHP).</w:t>
+        <w:t>target. Kualitas sebuah website dapat di</w:t>
+      </w:r>
+      <w:r>
+        <w:t xml:space="preserve"> </w:t>
+      </w:r>
+      <w:r>
+        <w:t>nilai berdasarkan berbagai faktor, seperti kegunaan, kualitas informasi, kualitas interaksi, dan desain. Terdapat berbagai alat dan metode yang dapat digunakan untuk merancang, mengembangkan, dan mengevaluasi website, seperti UML, Webqual, dan Analytical Hierarchy Process (AHP).</w:t>
       </w:r>
     </w:p>
     <w:p>
@@ -1348,7 +1381,13 @@
         <w:t>server-side yang populer digunakan dalam pengembangan web</w:t>
       </w:r>
       <w:r>
-        <w:t xml:space="preserve"> karna dapat melakukan parsing script php menjadi script web sehingga dari sisi client </w:t>
+        <w:t xml:space="preserve"> kar</w:t>
+      </w:r>
+      <w:r>
+        <w:t>e</w:t>
+      </w:r>
+      <w:r>
+        <w:t xml:space="preserve">na dapat melakukan parsing script php menjadi script web sehingga dari sisi client </w:t>
       </w:r>
       <w:sdt>
         <w:sdtPr>
@@ -1393,7 +1432,13 @@
         <w:t xml:space="preserve"> </w:t>
       </w:r>
       <w:r>
-        <w:t>pengunaan</w:t>
+        <w:t>peng</w:t>
+      </w:r>
+      <w:r>
+        <w:t>g</w:t>
+      </w:r>
+      <w:r>
+        <w:t>unaan</w:t>
       </w:r>
       <w:r>
         <w:t xml:space="preserve"> </w:t>
@@ -1581,7 +1626,7 @@
       </w:pPr>
       <w:r>
         <w:lastRenderedPageBreak/>
-        <w:t>WordPress</w:t>
+        <w:t>Composer</w:t>
       </w:r>
     </w:p>
     <w:p>
@@ -1590,31 +1635,10 @@
         <w:ind w:firstLine="567"/>
       </w:pPr>
       <w:r>
-        <w:t>WordPress merupakan platform manajemen konten populer untuk pembuatan situs web. WordPress menyediakan solusi yang mudah digunakan untuk mengelola konten</w:t>
-      </w:r>
-      <w:r>
-        <w:t xml:space="preserve"> seperti</w:t>
-      </w:r>
-      <w:r>
-        <w:t xml:space="preserve"> tema dan plugin yang tersedia memungkinkan </w:t>
-      </w:r>
-      <w:r>
-        <w:t>dalam</w:t>
-      </w:r>
-      <w:r>
-        <w:t xml:space="preserve"> menyesuaikan tampilan dan fungsionalitas situs sesuai kebutuhan. WordPress juga menawarkan antarmuka intuitif untuk mengedit dan mempublikasikan konten dengan mudah, menjadikannya pilihan yang tepat bagi </w:t>
-      </w:r>
-      <w:r>
-        <w:t>pem</w:t>
-      </w:r>
-      <w:r>
-        <w:t>buat</w:t>
-      </w:r>
-      <w:r>
-        <w:t>an</w:t>
-      </w:r>
-      <w:r>
-        <w:t xml:space="preserve"> situs web menarik dan mudah diatur.</w:t>
+        <w:t>Composer adalah sebuah alat manajemen dependensi yang digunakan dalam pengembangan perangkat lunak berbasis PHP. Alat ini memungkinkan pengembang untuk mendefinisikan, mengelola, dan mengintegrasikan dependensi berbagai jenis dalam proyek PHP mereka dengan efisien. Dengan menggunakan berkas composer.json, pengembang dapat menyebutkan daftar dependensi, mengontrol versi, serta mengatur konfigurasi proyek. Composer kemudian akan secara otomatis mengunduh, menginstal, dan mengelola dependensi tersebut serta menghasilkan file autoloader untuk memudahkan penggunaan kelas dan fungsi dalam proyek. Composer membantu meminimalkan kerumitan dalam manajemen dependensi perangkat lunak, mempercepat pengembangan, dan meningkatkan stabilitas proyek-proyek PHP</w:t>
+      </w:r>
+      <w:r>
+        <w:t>.</w:t>
       </w:r>
     </w:p>
     <w:p>
@@ -1677,6 +1701,7 @@
         <w:ind w:left="567" w:hanging="567"/>
       </w:pPr>
       <w:r>
+        <w:lastRenderedPageBreak/>
         <w:t>Plugin</w:t>
       </w:r>
     </w:p>
@@ -1693,11 +1718,7 @@
         <w:t>merupakan</w:t>
       </w:r>
       <w:r>
-        <w:t xml:space="preserve"> modul </w:t>
-      </w:r>
-      <w:r>
-        <w:lastRenderedPageBreak/>
-        <w:t>yang dapat ditambahkan ke situs web untuk memberikan fitur tambahan yang tidak ada dalam konfigurasi dasar.</w:t>
+        <w:t xml:space="preserve"> modul yang dapat ditambahkan ke situs web untuk memberikan fitur tambahan yang tidak ada dalam konfigurasi dasar.</w:t>
       </w:r>
     </w:p>
     <w:p>
@@ -1767,7 +1788,7 @@
           <w:i/>
           <w:iCs/>
         </w:rPr>
-        <w:t>Watterfall</w:t>
+        <w:t>Waterfall</w:t>
       </w:r>
     </w:p>
     <w:p>
@@ -1786,7 +1807,11 @@
         <w:t xml:space="preserve">waterfall </w:t>
       </w:r>
       <w:r>
-        <w:t>adalah model proses pengembangan perangkat lunak yang mengikuti tahapan secara berurutan, dimulai dari analisis kebutuhan, desain, implementasi, pengujian, dan pemeliharaan dimana model ini sering disebut sebagai model "linier-bersekuensial" karena setiap tahapan harus selesai sebelum tahapan berikutnya dimulai</w:t>
+        <w:t xml:space="preserve">adalah model proses pengembangan perangkat lunak yang mengikuti tahapan secara berurutan, dimulai dari analisis kebutuhan, desain, </w:t>
+      </w:r>
+      <w:r>
+        <w:lastRenderedPageBreak/>
+        <w:t>implementasi, pengujian, dan pemeliharaan dimana model ini sering disebut sebagai model "linier-bersekuensial" karena setiap tahapan harus selesai sebelum tahapan berikutnya dimulai</w:t>
       </w:r>
       <w:r>
         <w:t xml:space="preserve"> </w:t>
@@ -1831,11 +1856,7 @@
         <w:t>merupakan</w:t>
       </w:r>
       <w:r>
-        <w:t xml:space="preserve"> salah satu </w:t>
-      </w:r>
-      <w:r>
-        <w:lastRenderedPageBreak/>
-        <w:t>pendekatan dalam pengembangan perangkat lunak yang mengikuti serangkaian tahap yang linear dan berurutan, mirip dengan aliran air (</w:t>
+        <w:t xml:space="preserve"> salah satu pendekatan dalam pengembangan perangkat lunak yang mengikuti serangkaian tahap yang linear dan berurutan, mirip dengan aliran air (</w:t>
       </w:r>
       <w:r>
         <w:rPr>
@@ -1998,6 +2019,13 @@
       <w:r>
         <w:t>Tahap pertama adalah mengumpulkan dan menganalisis kebutuhan dari sistem yang akan dikembangkan. Ini melibatkan interaksi dengan pemangku kepentingan untuk memahami tujuan, persyaratan, dan kebutuhan bisnis yang harus diakomodasi dalam sistem.</w:t>
       </w:r>
+      <w:r>
+        <w:t xml:space="preserve"> Dengan demikian, analisis kebutuhan </w:t>
+      </w:r>
+      <w:r>
+        <w:lastRenderedPageBreak/>
+        <w:t>menjadi landasan yang kuat untuk merancang dan mengimplementasikan solusi yang sesuai dengan tujuan dan harapan pemangku kepentingan.</w:t>
+      </w:r>
     </w:p>
     <w:p>
       <w:pPr>
@@ -2044,7 +2072,6 @@
         <w:ind w:left="567" w:hanging="567"/>
       </w:pPr>
       <w:r>
-        <w:lastRenderedPageBreak/>
         <w:t>Pengkodean (</w:t>
       </w:r>
       <w:r>
@@ -2167,7 +2194,11 @@
         <w:ind w:left="567"/>
       </w:pPr>
       <w:r>
-        <w:t>Setelah perangkat lunak diimplementasikan, perawatan dan pemeliharaan dilakukan untuk memastikan perangkat lunak tetap berjalan dengan baik. Ini melibatkan perbaikan kesalahan, peningkatan fitur, dan perubahan sesuai kebutuhan bisnis yang berkembang.</w:t>
+        <w:t xml:space="preserve">Setelah perangkat lunak diimplementasikan, perawatan dan pemeliharaan dilakukan untuk memastikan perangkat lunak tetap berjalan dengan baik. Ini </w:t>
+      </w:r>
+      <w:r>
+        <w:lastRenderedPageBreak/>
+        <w:t>melibatkan perbaikan kesalahan, peningkatan fitur, dan perubahan sesuai kebutuhan bisnis yang berkembang.</w:t>
       </w:r>
     </w:p>
     <w:p>
@@ -2193,11 +2224,7 @@
         <w:ind w:firstLine="567"/>
       </w:pPr>
       <w:r>
-        <w:t xml:space="preserve">Unified Modeling Language (UML) adalah bahasa pemodelan terpadu yang digunakan dalam perancangan sistem informasi dan perangkat lunak dimana </w:t>
-      </w:r>
-      <w:r>
-        <w:lastRenderedPageBreak/>
-        <w:t xml:space="preserve">memungkinkan pengembang perangkat lunak untuk memodelkan perangkat lunak secara visual dengan menggunakan beberapa jenis diagram </w:t>
+        <w:t xml:space="preserve">Unified Modeling Language (UML) adalah bahasa pemodelan terpadu yang digunakan dalam perancangan sistem informasi dan perangkat lunak dimana memungkinkan pengembang perangkat lunak untuk memodelkan perangkat lunak secara visual dengan menggunakan beberapa jenis diagram </w:t>
       </w:r>
       <w:sdt>
         <w:sdtPr>
@@ -2498,6 +2525,7 @@
           <w:i/>
           <w:iCs/>
         </w:rPr>
+        <w:lastRenderedPageBreak/>
         <w:t>Use Case Diagram</w:t>
       </w:r>
     </w:p>
@@ -2562,11 +2590,7 @@
         </w:sdtContent>
       </w:sdt>
       <w:r>
-        <w:t xml:space="preserve">. Aktor dalam diagram ini bisa berupa </w:t>
-      </w:r>
-      <w:r>
-        <w:lastRenderedPageBreak/>
-        <w:t xml:space="preserve">pengguna, sistem eksternal, atau entitas lain yang berinteraksi dengan sistem. Kasus penggunaan </w:t>
+        <w:t xml:space="preserve">. Aktor dalam diagram ini bisa berupa pengguna, sistem eksternal, atau entitas lain yang berinteraksi dengan sistem. Kasus penggunaan </w:t>
       </w:r>
       <w:r>
         <w:rPr>
@@ -2612,6 +2636,45 @@
       </w:r>
       <w:r>
         <w:t>.</w:t>
+      </w:r>
+    </w:p>
+    <w:p>
+      <w:pPr>
+        <w:pStyle w:val="Caption"/>
+        <w:spacing w:after="0" w:line="480" w:lineRule="auto"/>
+        <w:jc w:val="center"/>
+        <w:rPr>
+          <w:i/>
+          <w:iCs w:val="0"/>
+        </w:rPr>
+      </w:pPr>
+      <w:r>
+        <w:t xml:space="preserve">Tabel 2. </w:t>
+      </w:r>
+      <w:r>
+        <w:fldChar w:fldCharType="begin"/>
+      </w:r>
+      <w:r>
+        <w:instrText xml:space="preserve"> SEQ Tabel_2. \* ARABIC </w:instrText>
+      </w:r>
+      <w:r>
+        <w:fldChar w:fldCharType="separate"/>
+      </w:r>
+      <w:r>
+        <w:t>1</w:t>
+      </w:r>
+      <w:r>
+        <w:fldChar w:fldCharType="end"/>
+      </w:r>
+      <w:r>
+        <w:t xml:space="preserve">  Simbol Pada </w:t>
+      </w:r>
+      <w:r>
+        <w:rPr>
+          <w:i/>
+          <w:iCs w:val="0"/>
+        </w:rPr>
+        <w:t>Use Case Diagram</w:t>
       </w:r>
     </w:p>
     <w:tbl>
@@ -2781,16 +2844,14 @@
               <w:rPr>
                 <w:i/>
                 <w:iCs/>
-                <w:sz w:val="20"/>
-                <w:szCs w:val="20"/>
+                <w:szCs w:val="24"/>
               </w:rPr>
             </w:pPr>
             <w:r>
               <w:rPr>
                 <w:i/>
                 <w:iCs/>
-                <w:sz w:val="20"/>
-                <w:szCs w:val="20"/>
+                <w:szCs w:val="24"/>
               </w:rPr>
               <w:t>Aktor</w:t>
             </w:r>
@@ -2805,14 +2866,12 @@
               <w:spacing w:line="480" w:lineRule="auto"/>
               <w:jc w:val="left"/>
               <w:rPr>
-                <w:sz w:val="20"/>
-                <w:szCs w:val="20"/>
-              </w:rPr>
-            </w:pPr>
-            <w:r>
-              <w:rPr>
-                <w:sz w:val="20"/>
-                <w:szCs w:val="20"/>
+                <w:szCs w:val="24"/>
+              </w:rPr>
+            </w:pPr>
+            <w:r>
+              <w:rPr>
+                <w:szCs w:val="24"/>
               </w:rPr>
               <w:t>Entitas di luar sistem yang berinteraksi dengan sistem. Aktor bisa menjadi pengguna manusia, perangkat keras, atau sistem eksternal</w:t>
             </w:r>
@@ -2908,16 +2967,14 @@
               <w:rPr>
                 <w:i/>
                 <w:iCs/>
-                <w:sz w:val="20"/>
-                <w:szCs w:val="20"/>
+                <w:szCs w:val="24"/>
               </w:rPr>
             </w:pPr>
             <w:r>
               <w:rPr>
                 <w:i/>
                 <w:iCs/>
-                <w:sz w:val="20"/>
-                <w:szCs w:val="20"/>
+                <w:szCs w:val="24"/>
               </w:rPr>
               <w:t>User Case</w:t>
             </w:r>
@@ -2932,14 +2989,12 @@
               <w:spacing w:line="480" w:lineRule="auto"/>
               <w:jc w:val="left"/>
               <w:rPr>
-                <w:sz w:val="20"/>
-                <w:szCs w:val="20"/>
-              </w:rPr>
-            </w:pPr>
-            <w:r>
-              <w:rPr>
-                <w:sz w:val="20"/>
-                <w:szCs w:val="20"/>
+                <w:szCs w:val="24"/>
+              </w:rPr>
+            </w:pPr>
+            <w:r>
+              <w:rPr>
+                <w:szCs w:val="24"/>
               </w:rPr>
               <w:t>Aksi atau skenario yang dapat dilakukan oleh aktor pada sistem</w:t>
             </w:r>
@@ -2964,6 +3019,7 @@
               <w:rPr>
                 <w:sz w:val="22"/>
               </w:rPr>
+              <w:lastRenderedPageBreak/>
               <mc:AlternateContent>
                 <mc:Choice Requires="wps">
                   <w:drawing>
@@ -3030,16 +3086,14 @@
               <w:rPr>
                 <w:i/>
                 <w:iCs/>
-                <w:sz w:val="20"/>
-                <w:szCs w:val="20"/>
+                <w:szCs w:val="24"/>
               </w:rPr>
             </w:pPr>
             <w:r>
               <w:rPr>
                 <w:i/>
                 <w:iCs/>
-                <w:sz w:val="20"/>
-                <w:szCs w:val="20"/>
+                <w:szCs w:val="24"/>
               </w:rPr>
               <w:t>Association</w:t>
             </w:r>
@@ -3054,14 +3108,12 @@
               <w:spacing w:line="480" w:lineRule="auto"/>
               <w:jc w:val="left"/>
               <w:rPr>
-                <w:sz w:val="20"/>
-                <w:szCs w:val="20"/>
-              </w:rPr>
-            </w:pPr>
-            <w:r>
-              <w:rPr>
-                <w:sz w:val="20"/>
-                <w:szCs w:val="20"/>
+                <w:szCs w:val="24"/>
+              </w:rPr>
+            </w:pPr>
+            <w:r>
+              <w:rPr>
+                <w:szCs w:val="24"/>
               </w:rPr>
               <w:t>Hubungan antara aktor dan kasus penggunaan yang menggambarkan interaksi antara mereka</w:t>
             </w:r>
@@ -3156,16 +3208,14 @@
               <w:rPr>
                 <w:i/>
                 <w:iCs/>
-                <w:sz w:val="20"/>
-                <w:szCs w:val="20"/>
+                <w:szCs w:val="24"/>
               </w:rPr>
             </w:pPr>
             <w:r>
               <w:rPr>
                 <w:i/>
                 <w:iCs/>
-                <w:sz w:val="20"/>
-                <w:szCs w:val="20"/>
+                <w:szCs w:val="24"/>
               </w:rPr>
               <w:t>System</w:t>
             </w:r>
@@ -3180,21 +3230,18 @@
               <w:spacing w:line="480" w:lineRule="auto"/>
               <w:jc w:val="left"/>
               <w:rPr>
-                <w:sz w:val="20"/>
-                <w:szCs w:val="20"/>
-              </w:rPr>
-            </w:pPr>
-            <w:r>
-              <w:rPr>
-                <w:sz w:val="20"/>
-                <w:szCs w:val="20"/>
+                <w:szCs w:val="24"/>
+              </w:rPr>
+            </w:pPr>
+            <w:r>
+              <w:rPr>
+                <w:szCs w:val="24"/>
               </w:rPr>
               <w:t>Sistem yang sedang di</w:t>
             </w:r>
             <w:r>
               <w:rPr>
-                <w:sz w:val="20"/>
-                <w:szCs w:val="20"/>
+                <w:szCs w:val="24"/>
               </w:rPr>
               <w:t>kembangkan</w:t>
             </w:r>
@@ -3275,16 +3322,14 @@
               <w:rPr>
                 <w:i/>
                 <w:iCs/>
-                <w:sz w:val="20"/>
-                <w:szCs w:val="20"/>
+                <w:szCs w:val="24"/>
               </w:rPr>
             </w:pPr>
             <w:r>
               <w:rPr>
                 <w:i/>
                 <w:iCs/>
-                <w:sz w:val="20"/>
-                <w:szCs w:val="20"/>
+                <w:szCs w:val="24"/>
               </w:rPr>
               <w:t>Include</w:t>
             </w:r>
@@ -3299,14 +3344,12 @@
               <w:spacing w:line="480" w:lineRule="auto"/>
               <w:jc w:val="left"/>
               <w:rPr>
-                <w:sz w:val="20"/>
-                <w:szCs w:val="20"/>
-              </w:rPr>
-            </w:pPr>
-            <w:r>
-              <w:rPr>
-                <w:sz w:val="20"/>
-                <w:szCs w:val="20"/>
+                <w:szCs w:val="24"/>
+              </w:rPr>
+            </w:pPr>
+            <w:r>
+              <w:rPr>
+                <w:szCs w:val="24"/>
               </w:rPr>
               <w:t>Menunjukkan bahwa suatu use case mencakup fungsionalitas dari use case lain</w:t>
             </w:r>
@@ -3331,7 +3374,6 @@
               <w:rPr>
                 <w:sz w:val="22"/>
               </w:rPr>
-              <w:lastRenderedPageBreak/>
               <w:drawing>
                 <wp:inline distT="0" distB="0" distL="0" distR="0" wp14:anchorId="511456C8" wp14:editId="0995FE23">
                   <wp:extent cx="914400" cy="238125"/>
@@ -3388,16 +3430,14 @@
               <w:rPr>
                 <w:i/>
                 <w:iCs/>
-                <w:sz w:val="20"/>
-                <w:szCs w:val="20"/>
+                <w:szCs w:val="24"/>
               </w:rPr>
             </w:pPr>
             <w:r>
               <w:rPr>
                 <w:i/>
                 <w:iCs/>
-                <w:sz w:val="20"/>
-                <w:szCs w:val="20"/>
+                <w:szCs w:val="24"/>
               </w:rPr>
               <w:t>Extend</w:t>
             </w:r>
@@ -3412,14 +3452,12 @@
               <w:spacing w:line="480" w:lineRule="auto"/>
               <w:jc w:val="left"/>
               <w:rPr>
-                <w:sz w:val="20"/>
-                <w:szCs w:val="20"/>
-              </w:rPr>
-            </w:pPr>
-            <w:r>
-              <w:rPr>
-                <w:sz w:val="20"/>
-                <w:szCs w:val="20"/>
+                <w:szCs w:val="24"/>
+              </w:rPr>
+            </w:pPr>
+            <w:r>
+              <w:rPr>
+                <w:szCs w:val="24"/>
               </w:rPr>
               <w:t>Menunjukkan bahwa suatu use case memiliki skenario alternatif yang dapat diperpanjang tergantung kondisi tertentu</w:t>
             </w:r>
@@ -3518,16 +3556,14 @@
               <w:rPr>
                 <w:i/>
                 <w:iCs/>
-                <w:sz w:val="20"/>
-                <w:szCs w:val="20"/>
+                <w:szCs w:val="24"/>
               </w:rPr>
             </w:pPr>
             <w:r>
               <w:rPr>
                 <w:i/>
                 <w:iCs/>
-                <w:sz w:val="20"/>
-                <w:szCs w:val="20"/>
+                <w:szCs w:val="24"/>
               </w:rPr>
               <w:t>Dependency</w:t>
             </w:r>
@@ -3542,14 +3578,12 @@
               <w:spacing w:line="480" w:lineRule="auto"/>
               <w:jc w:val="left"/>
               <w:rPr>
-                <w:sz w:val="20"/>
-                <w:szCs w:val="20"/>
-              </w:rPr>
-            </w:pPr>
-            <w:r>
-              <w:rPr>
-                <w:sz w:val="20"/>
-                <w:szCs w:val="20"/>
+                <w:szCs w:val="24"/>
+              </w:rPr>
+            </w:pPr>
+            <w:r>
+              <w:rPr>
+                <w:szCs w:val="24"/>
               </w:rPr>
               <w:t>Menunjukkan hubungan antara elemen-elemen yang satu mempengaruhi yang lain, misalnya penggunaan suatu class oleh use case</w:t>
             </w:r>
@@ -3644,16 +3678,14 @@
               <w:rPr>
                 <w:i/>
                 <w:iCs/>
-                <w:sz w:val="20"/>
-                <w:szCs w:val="20"/>
+                <w:szCs w:val="24"/>
               </w:rPr>
             </w:pPr>
             <w:r>
               <w:rPr>
                 <w:i/>
                 <w:iCs/>
-                <w:sz w:val="20"/>
-                <w:szCs w:val="20"/>
+                <w:szCs w:val="24"/>
               </w:rPr>
               <w:t>Generalization</w:t>
             </w:r>
@@ -3668,14 +3700,12 @@
               <w:spacing w:line="480" w:lineRule="auto"/>
               <w:jc w:val="left"/>
               <w:rPr>
-                <w:sz w:val="20"/>
-                <w:szCs w:val="20"/>
-              </w:rPr>
-            </w:pPr>
-            <w:r>
-              <w:rPr>
-                <w:sz w:val="20"/>
-                <w:szCs w:val="20"/>
+                <w:szCs w:val="24"/>
+              </w:rPr>
+            </w:pPr>
+            <w:r>
+              <w:rPr>
+                <w:szCs w:val="24"/>
               </w:rPr>
               <w:t>Menunjukkan hubungan hierarki di antara aktor atau use case, di mana yang satu adalah bentuk khusus dari yang lain</w:t>
             </w:r>
@@ -3700,6 +3730,7 @@
               <w:rPr>
                 <w:sz w:val="22"/>
               </w:rPr>
+              <w:lastRenderedPageBreak/>
               <mc:AlternateContent>
                 <mc:Choice Requires="wps">
                   <w:drawing>
@@ -3770,16 +3801,14 @@
               <w:rPr>
                 <w:i/>
                 <w:iCs/>
-                <w:sz w:val="20"/>
-                <w:szCs w:val="20"/>
+                <w:szCs w:val="24"/>
               </w:rPr>
             </w:pPr>
             <w:r>
               <w:rPr>
                 <w:i/>
                 <w:iCs/>
-                <w:sz w:val="20"/>
-                <w:szCs w:val="20"/>
+                <w:szCs w:val="24"/>
               </w:rPr>
               <w:t>Realization</w:t>
             </w:r>
@@ -3794,14 +3823,12 @@
               <w:spacing w:line="480" w:lineRule="auto"/>
               <w:jc w:val="left"/>
               <w:rPr>
-                <w:sz w:val="20"/>
-                <w:szCs w:val="20"/>
-              </w:rPr>
-            </w:pPr>
-            <w:r>
-              <w:rPr>
-                <w:sz w:val="20"/>
-                <w:szCs w:val="20"/>
+                <w:szCs w:val="24"/>
+              </w:rPr>
+            </w:pPr>
+            <w:r>
+              <w:rPr>
+                <w:szCs w:val="24"/>
               </w:rPr>
               <w:t>Menunjukkan implementasi atau realisasi use case oleh suatu class atau komponen</w:t>
             </w:r>
@@ -3900,16 +3927,14 @@
               <w:rPr>
                 <w:i/>
                 <w:iCs/>
-                <w:sz w:val="20"/>
-                <w:szCs w:val="20"/>
+                <w:szCs w:val="24"/>
               </w:rPr>
             </w:pPr>
             <w:r>
               <w:rPr>
                 <w:i/>
                 <w:iCs/>
-                <w:sz w:val="20"/>
-                <w:szCs w:val="20"/>
+                <w:szCs w:val="24"/>
               </w:rPr>
               <w:t>Collaboration</w:t>
             </w:r>
@@ -3924,14 +3949,12 @@
               <w:spacing w:line="480" w:lineRule="auto"/>
               <w:jc w:val="left"/>
               <w:rPr>
-                <w:sz w:val="20"/>
-                <w:szCs w:val="20"/>
-              </w:rPr>
-            </w:pPr>
-            <w:r>
-              <w:rPr>
-                <w:sz w:val="20"/>
-                <w:szCs w:val="20"/>
+                <w:szCs w:val="24"/>
+              </w:rPr>
+            </w:pPr>
+            <w:r>
+              <w:rPr>
+                <w:szCs w:val="24"/>
               </w:rPr>
               <w:t>Menunjukkan hubungan antara beberapa use case yang bekerja bersama untuk mencapai tujuan tertentu</w:t>
             </w:r>
@@ -4077,16 +4100,14 @@
               <w:rPr>
                 <w:i/>
                 <w:iCs/>
-                <w:sz w:val="20"/>
-                <w:szCs w:val="20"/>
+                <w:szCs w:val="24"/>
               </w:rPr>
             </w:pPr>
             <w:r>
               <w:rPr>
                 <w:i/>
                 <w:iCs/>
-                <w:sz w:val="20"/>
-                <w:szCs w:val="20"/>
+                <w:szCs w:val="24"/>
               </w:rPr>
               <w:t>Note</w:t>
             </w:r>
@@ -4101,14 +4122,12 @@
               <w:spacing w:line="480" w:lineRule="auto"/>
               <w:jc w:val="left"/>
               <w:rPr>
-                <w:sz w:val="20"/>
-                <w:szCs w:val="20"/>
-              </w:rPr>
-            </w:pPr>
-            <w:r>
-              <w:rPr>
-                <w:sz w:val="20"/>
-                <w:szCs w:val="20"/>
+                <w:szCs w:val="24"/>
+              </w:rPr>
+            </w:pPr>
+            <w:r>
+              <w:rPr>
+                <w:szCs w:val="24"/>
               </w:rPr>
               <w:t>Berisi keterangan atau penjelasan tambahan untuk elemen-elemen dalam diagram</w:t>
             </w:r>
@@ -4202,16 +4221,14 @@
               <w:rPr>
                 <w:i/>
                 <w:iCs/>
-                <w:sz w:val="20"/>
-                <w:szCs w:val="20"/>
+                <w:szCs w:val="24"/>
               </w:rPr>
             </w:pPr>
             <w:r>
               <w:rPr>
                 <w:i/>
                 <w:iCs/>
-                <w:sz w:val="20"/>
-                <w:szCs w:val="20"/>
+                <w:szCs w:val="24"/>
               </w:rPr>
               <w:t>Anchor</w:t>
             </w:r>
@@ -4227,14 +4244,12 @@
               <w:spacing w:line="480" w:lineRule="auto"/>
               <w:jc w:val="left"/>
               <w:rPr>
-                <w:sz w:val="20"/>
-                <w:szCs w:val="20"/>
-              </w:rPr>
-            </w:pPr>
-            <w:r>
-              <w:rPr>
-                <w:sz w:val="20"/>
-                <w:szCs w:val="20"/>
+                <w:szCs w:val="24"/>
+              </w:rPr>
+            </w:pPr>
+            <w:r>
+              <w:rPr>
+                <w:szCs w:val="24"/>
               </w:rPr>
               <w:t>Mengaitkan simbol ke luar dari diagram, sering digunakan untuk menghubungkan diagram use case yang berbed</w:t>
             </w:r>
@@ -4244,60 +4259,7 @@
     </w:tbl>
     <w:p>
       <w:pPr>
-        <w:pStyle w:val="Caption"/>
-        <w:spacing w:after="0" w:line="480" w:lineRule="auto"/>
-        <w:jc w:val="center"/>
-        <w:rPr>
-          <w:i/>
-          <w:iCs w:val="0"/>
-        </w:rPr>
-      </w:pPr>
-      <w:r>
-        <w:t xml:space="preserve">Tabel 2. </w:t>
-      </w:r>
-      <w:r>
-        <w:fldChar w:fldCharType="begin"/>
-      </w:r>
-      <w:r>
-        <w:instrText xml:space="preserve"> SEQ Tabel_2. \* ARABIC </w:instrText>
-      </w:r>
-      <w:r>
-        <w:fldChar w:fldCharType="separate"/>
-      </w:r>
-      <w:r>
-        <w:t>1</w:t>
-      </w:r>
-      <w:r>
-        <w:fldChar w:fldCharType="end"/>
-      </w:r>
-      <w:r>
-        <w:t xml:space="preserve">  </w:t>
-      </w:r>
-      <w:r>
-        <w:t>Simbol</w:t>
-      </w:r>
-      <w:r>
-        <w:t xml:space="preserve"> </w:t>
-      </w:r>
-      <w:r>
-        <w:t>P</w:t>
-      </w:r>
-      <w:r>
-        <w:t>ada</w:t>
-      </w:r>
-      <w:r>
-        <w:t xml:space="preserve"> </w:t>
-      </w:r>
-      <w:r>
-        <w:rPr>
-          <w:i/>
-          <w:iCs w:val="0"/>
-        </w:rPr>
-        <w:t>Use Case Diagram</w:t>
-      </w:r>
-    </w:p>
-    <w:p>
-      <w:pPr>
+        <w:spacing w:before="240"/>
         <w:jc w:val="center"/>
         <w:rPr>
           <w:i/>
@@ -4309,7 +4271,21 @@
           <w:i/>
           <w:iCs/>
         </w:rPr>
-        <w:t>(Sumber: Indriyani, Yunita, dan Muthia, 2019)</w:t>
+        <w:t>(Sumber</w:t>
+      </w:r>
+      <w:r>
+        <w:rPr>
+          <w:i/>
+          <w:iCs/>
+        </w:rPr>
+        <w:t xml:space="preserve"> </w:t>
+      </w:r>
+      <w:r>
+        <w:rPr>
+          <w:i/>
+          <w:iCs/>
+        </w:rPr>
+        <w:t>: Indriyani, Yunita, dan Muthia, 2019)</w:t>
       </w:r>
     </w:p>
     <w:p>
@@ -4323,7 +4299,6 @@
         </w:rPr>
       </w:pPr>
       <w:r>
-        <w:lastRenderedPageBreak/>
         <w:t xml:space="preserve"> </w:t>
       </w:r>
       <w:r>
@@ -4390,7 +4365,14 @@
         <w:t xml:space="preserve">. </w:t>
       </w:r>
       <w:r>
-        <w:t>Diagram ini membantu dalam memvisualisasikan entitas dalam sistem dan hubungan di antara mereka. Kelas-kelas dalam diagram ini merepresentasikan objek-objek yang ada dalam sistem, dan hubungan antar kelas menggambarkan asosiasi, komposisi, pewarisan, dan lainnya.</w:t>
+        <w:t>Diagram ini membantu dalam memvisualisasikan entitas dalam sistem dan hubungan di antara mereka. Kelas-</w:t>
+      </w:r>
+      <w:r>
+        <w:lastRenderedPageBreak/>
+        <w:t>kelas dalam diagram ini merepresentasikan objek-objek yang ada dalam sistem, dan hubungan antar kelas menggambarkan asosiasi, komposisi, pewarisan, dan lainnya.</w:t>
+      </w:r>
+      <w:r>
+        <w:t xml:space="preserve">   </w:t>
       </w:r>
     </w:p>
     <w:p>
@@ -4399,30 +4381,69 @@
         <w:ind w:firstLine="567"/>
       </w:pPr>
       <w:r>
-        <w:t xml:space="preserve">Berikut ini </w:t>
+        <w:t xml:space="preserve">Dalam </w:t>
       </w:r>
       <w:r>
         <w:rPr>
           <w:i/>
           <w:iCs/>
         </w:rPr>
-        <w:t>adalah</w:t>
-      </w:r>
-      <w:r>
-        <w:t xml:space="preserve"> beberapa simbol yang umum digunakan dalam </w:t>
+        <w:t>Class Diagram</w:t>
+      </w:r>
+      <w:r>
+        <w:t xml:space="preserve">, terdapat beberapa simbol yang digunakan untuk menggambarkan elemen-elemen yang berperan dalam pengorganisasian dan hubungan antara kelas-kelas dalam sistem. Berikut adalah beberapa simbol yang umum digunakan dalam </w:t>
       </w:r>
       <w:r>
         <w:rPr>
           <w:i/>
           <w:iCs/>
         </w:rPr>
-        <w:t>Use Case Diagram</w:t>
+        <w:t>Class Diagram</w:t>
       </w:r>
       <w:r>
         <w:t xml:space="preserve"> beserta keterangannya</w:t>
       </w:r>
       <w:r>
         <w:t>.</w:t>
+      </w:r>
+    </w:p>
+    <w:p>
+      <w:pPr>
+        <w:pStyle w:val="Caption"/>
+        <w:spacing w:after="0" w:line="480" w:lineRule="auto"/>
+        <w:jc w:val="center"/>
+        <w:rPr>
+          <w:i/>
+          <w:iCs w:val="0"/>
+        </w:rPr>
+      </w:pPr>
+      <w:r>
+        <w:t xml:space="preserve">Tabel 2. </w:t>
+      </w:r>
+      <w:r>
+        <w:fldChar w:fldCharType="begin"/>
+      </w:r>
+      <w:r>
+        <w:instrText xml:space="preserve"> SEQ Tabel_2. \* ARABIC </w:instrText>
+      </w:r>
+      <w:r>
+        <w:fldChar w:fldCharType="separate"/>
+      </w:r>
+      <w:r>
+        <w:t>2</w:t>
+      </w:r>
+      <w:r>
+        <w:fldChar w:fldCharType="end"/>
+      </w:r>
+      <w:r>
+        <w:t xml:space="preserve">  Simbol Pada </w:t>
+      </w:r>
+      <w:r>
+        <w:rPr>
+          <w:i/>
+          <w:iCs w:val="0"/>
+        </w:rPr>
+        <w:t>Class Diagram</w:t>
       </w:r>
     </w:p>
     <w:tbl>
@@ -4454,14 +4475,14 @@
               <w:rPr>
                 <w:b/>
                 <w:bCs/>
-                <w:sz w:val="22"/>
+                <w:szCs w:val="24"/>
               </w:rPr>
             </w:pPr>
             <w:r>
               <w:rPr>
                 <w:b/>
                 <w:bCs/>
-                <w:sz w:val="22"/>
+                <w:szCs w:val="24"/>
               </w:rPr>
               <w:t>Simbol</w:t>
             </w:r>
@@ -4479,14 +4500,14 @@
               <w:rPr>
                 <w:b/>
                 <w:bCs/>
-                <w:sz w:val="22"/>
+                <w:szCs w:val="24"/>
               </w:rPr>
             </w:pPr>
             <w:r>
               <w:rPr>
                 <w:b/>
                 <w:bCs/>
-                <w:sz w:val="22"/>
+                <w:szCs w:val="24"/>
               </w:rPr>
               <w:t>Nama</w:t>
             </w:r>
@@ -4504,14 +4525,14 @@
               <w:rPr>
                 <w:b/>
                 <w:bCs/>
-                <w:sz w:val="22"/>
+                <w:szCs w:val="24"/>
               </w:rPr>
             </w:pPr>
             <w:r>
               <w:rPr>
                 <w:b/>
                 <w:bCs/>
-                <w:sz w:val="22"/>
+                <w:szCs w:val="24"/>
               </w:rPr>
               <w:t>Keterangan</w:t>
             </w:r>
@@ -4530,12 +4551,12 @@
               <w:ind w:left="-248" w:firstLine="248"/>
               <w:jc w:val="center"/>
               <w:rPr>
-                <w:sz w:val="22"/>
-              </w:rPr>
-            </w:pPr>
-            <w:r>
-              <w:rPr>
-                <w:sz w:val="22"/>
+                <w:szCs w:val="24"/>
+              </w:rPr>
+            </w:pPr>
+            <w:r>
+              <w:rPr>
+                <w:szCs w:val="24"/>
               </w:rPr>
               <mc:AlternateContent>
                 <mc:Choice Requires="wps">
@@ -4606,16 +4627,14 @@
               <w:rPr>
                 <w:i/>
                 <w:iCs/>
-                <w:sz w:val="20"/>
-                <w:szCs w:val="20"/>
+                <w:szCs w:val="24"/>
               </w:rPr>
             </w:pPr>
             <w:r>
               <w:rPr>
                 <w:i/>
                 <w:iCs/>
-                <w:sz w:val="20"/>
-                <w:szCs w:val="20"/>
+                <w:szCs w:val="24"/>
               </w:rPr>
               <w:t>Generalization</w:t>
             </w:r>
@@ -4630,14 +4649,12 @@
               <w:spacing w:line="480" w:lineRule="auto"/>
               <w:jc w:val="left"/>
               <w:rPr>
-                <w:sz w:val="20"/>
-                <w:szCs w:val="20"/>
-              </w:rPr>
-            </w:pPr>
-            <w:r>
-              <w:rPr>
-                <w:sz w:val="20"/>
-                <w:szCs w:val="20"/>
+                <w:szCs w:val="24"/>
+              </w:rPr>
+            </w:pPr>
+            <w:r>
+              <w:rPr>
+                <w:szCs w:val="24"/>
               </w:rPr>
               <w:t xml:space="preserve">Hubungan dimana objek anak </w:t>
             </w:r>
@@ -4647,14 +4664,12 @@
               <w:spacing w:line="480" w:lineRule="auto"/>
               <w:jc w:val="left"/>
               <w:rPr>
-                <w:sz w:val="20"/>
-                <w:szCs w:val="20"/>
-              </w:rPr>
-            </w:pPr>
-            <w:r>
-              <w:rPr>
-                <w:sz w:val="20"/>
-                <w:szCs w:val="20"/>
+                <w:szCs w:val="24"/>
+              </w:rPr>
+            </w:pPr>
+            <w:r>
+              <w:rPr>
+                <w:szCs w:val="24"/>
               </w:rPr>
               <w:t>(</w:t>
             </w:r>
@@ -4662,15 +4677,13 @@
               <w:rPr>
                 <w:i/>
                 <w:iCs/>
-                <w:sz w:val="20"/>
-                <w:szCs w:val="20"/>
+                <w:szCs w:val="24"/>
               </w:rPr>
               <w:t>descendent</w:t>
             </w:r>
             <w:r>
               <w:rPr>
-                <w:sz w:val="20"/>
-                <w:szCs w:val="20"/>
+                <w:szCs w:val="24"/>
               </w:rPr>
               <w:t xml:space="preserve">) berbagi perilaku dan </w:t>
             </w:r>
@@ -4680,14 +4693,12 @@
               <w:spacing w:line="480" w:lineRule="auto"/>
               <w:jc w:val="left"/>
               <w:rPr>
-                <w:sz w:val="20"/>
-                <w:szCs w:val="20"/>
-              </w:rPr>
-            </w:pPr>
-            <w:r>
-              <w:rPr>
-                <w:sz w:val="20"/>
-                <w:szCs w:val="20"/>
+                <w:szCs w:val="24"/>
+              </w:rPr>
+            </w:pPr>
+            <w:r>
+              <w:rPr>
+                <w:szCs w:val="24"/>
               </w:rPr>
               <w:t xml:space="preserve">struktur data dari objek yang ada di </w:t>
             </w:r>
@@ -4697,14 +4708,12 @@
               <w:spacing w:line="480" w:lineRule="auto"/>
               <w:jc w:val="left"/>
               <w:rPr>
-                <w:sz w:val="20"/>
-                <w:szCs w:val="20"/>
-              </w:rPr>
-            </w:pPr>
-            <w:r>
-              <w:rPr>
-                <w:sz w:val="20"/>
-                <w:szCs w:val="20"/>
+                <w:szCs w:val="24"/>
+              </w:rPr>
+            </w:pPr>
+            <w:r>
+              <w:rPr>
+                <w:szCs w:val="24"/>
               </w:rPr>
               <w:t>atasnya objek induk (</w:t>
             </w:r>
@@ -4712,15 +4721,13 @@
               <w:rPr>
                 <w:i/>
                 <w:iCs/>
-                <w:sz w:val="20"/>
-                <w:szCs w:val="20"/>
+                <w:szCs w:val="24"/>
               </w:rPr>
               <w:t>ancestor</w:t>
             </w:r>
             <w:r>
               <w:rPr>
-                <w:sz w:val="20"/>
-                <w:szCs w:val="20"/>
+                <w:szCs w:val="24"/>
               </w:rPr>
               <w:t>).</w:t>
             </w:r>
@@ -4738,12 +4745,12 @@
               <w:spacing w:line="480" w:lineRule="auto"/>
               <w:jc w:val="center"/>
               <w:rPr>
-                <w:sz w:val="22"/>
-              </w:rPr>
-            </w:pPr>
-            <w:r>
-              <w:rPr>
-                <w:sz w:val="22"/>
+                <w:szCs w:val="24"/>
+              </w:rPr>
+            </w:pPr>
+            <w:r>
+              <w:rPr>
+                <w:szCs w:val="24"/>
               </w:rPr>
               <mc:AlternateContent>
                 <mc:Choice Requires="wps">
@@ -4819,16 +4826,14 @@
               <w:rPr>
                 <w:i/>
                 <w:iCs/>
-                <w:sz w:val="20"/>
-                <w:szCs w:val="20"/>
+                <w:szCs w:val="24"/>
               </w:rPr>
             </w:pPr>
             <w:r>
               <w:rPr>
                 <w:i/>
                 <w:iCs/>
-                <w:sz w:val="20"/>
-                <w:szCs w:val="20"/>
+                <w:szCs w:val="24"/>
               </w:rPr>
               <w:t>Nary</w:t>
             </w:r>
@@ -4840,16 +4845,14 @@
               <w:rPr>
                 <w:i/>
                 <w:iCs/>
-                <w:sz w:val="20"/>
-                <w:szCs w:val="20"/>
+                <w:szCs w:val="24"/>
               </w:rPr>
             </w:pPr>
             <w:r>
               <w:rPr>
                 <w:i/>
                 <w:iCs/>
-                <w:sz w:val="20"/>
-                <w:szCs w:val="20"/>
+                <w:szCs w:val="24"/>
               </w:rPr>
               <w:t>Association</w:t>
             </w:r>
@@ -4864,14 +4867,12 @@
               <w:spacing w:line="480" w:lineRule="auto"/>
               <w:jc w:val="left"/>
               <w:rPr>
-                <w:sz w:val="20"/>
-                <w:szCs w:val="20"/>
-              </w:rPr>
-            </w:pPr>
-            <w:r>
-              <w:rPr>
-                <w:sz w:val="20"/>
-                <w:szCs w:val="20"/>
+                <w:szCs w:val="24"/>
+              </w:rPr>
+            </w:pPr>
+            <w:r>
+              <w:rPr>
+                <w:szCs w:val="24"/>
               </w:rPr>
               <w:t xml:space="preserve">Upaya untuk menghindari asosiasi </w:t>
             </w:r>
@@ -4881,14 +4882,12 @@
               <w:spacing w:line="480" w:lineRule="auto"/>
               <w:jc w:val="left"/>
               <w:rPr>
-                <w:sz w:val="20"/>
-                <w:szCs w:val="20"/>
-              </w:rPr>
-            </w:pPr>
-            <w:r>
-              <w:rPr>
-                <w:sz w:val="20"/>
-                <w:szCs w:val="20"/>
+                <w:szCs w:val="24"/>
+              </w:rPr>
+            </w:pPr>
+            <w:r>
+              <w:rPr>
+                <w:szCs w:val="24"/>
               </w:rPr>
               <w:t>dengan lebih dari 2 objek.</w:t>
             </w:r>
@@ -4906,12 +4905,12 @@
               <w:spacing w:line="480" w:lineRule="auto"/>
               <w:jc w:val="center"/>
               <w:rPr>
-                <w:sz w:val="22"/>
-              </w:rPr>
-            </w:pPr>
-            <w:r>
-              <w:rPr>
-                <w:sz w:val="22"/>
+                <w:szCs w:val="24"/>
+              </w:rPr>
+            </w:pPr>
+            <w:r>
+              <w:rPr>
+                <w:szCs w:val="24"/>
               </w:rPr>
               <mc:AlternateContent>
                 <mc:Choice Requires="wps">
@@ -4987,16 +4986,14 @@
               <w:rPr>
                 <w:i/>
                 <w:iCs/>
-                <w:sz w:val="20"/>
-                <w:szCs w:val="20"/>
+                <w:szCs w:val="24"/>
               </w:rPr>
             </w:pPr>
             <w:r>
               <w:rPr>
                 <w:i/>
                 <w:iCs/>
-                <w:sz w:val="20"/>
-                <w:szCs w:val="20"/>
+                <w:szCs w:val="24"/>
               </w:rPr>
               <w:t>Class</w:t>
             </w:r>
@@ -5011,14 +5008,12 @@
               <w:spacing w:line="480" w:lineRule="auto"/>
               <w:jc w:val="left"/>
               <w:rPr>
-                <w:sz w:val="20"/>
-                <w:szCs w:val="20"/>
-              </w:rPr>
-            </w:pPr>
-            <w:r>
-              <w:rPr>
-                <w:sz w:val="20"/>
-                <w:szCs w:val="20"/>
+                <w:szCs w:val="24"/>
+              </w:rPr>
+            </w:pPr>
+            <w:r>
+              <w:rPr>
+                <w:szCs w:val="24"/>
               </w:rPr>
               <w:t xml:space="preserve">Himpunan dari objek-objek yang </w:t>
             </w:r>
@@ -5028,14 +5023,12 @@
               <w:spacing w:line="480" w:lineRule="auto"/>
               <w:jc w:val="left"/>
               <w:rPr>
-                <w:sz w:val="20"/>
-                <w:szCs w:val="20"/>
-              </w:rPr>
-            </w:pPr>
-            <w:r>
-              <w:rPr>
-                <w:sz w:val="20"/>
-                <w:szCs w:val="20"/>
+                <w:szCs w:val="24"/>
+              </w:rPr>
+            </w:pPr>
+            <w:r>
+              <w:rPr>
+                <w:szCs w:val="24"/>
               </w:rPr>
               <w:t xml:space="preserve">berbagi atribut serta operasi yang </w:t>
             </w:r>
@@ -5045,14 +5038,12 @@
               <w:spacing w:line="480" w:lineRule="auto"/>
               <w:jc w:val="left"/>
               <w:rPr>
-                <w:sz w:val="20"/>
-                <w:szCs w:val="20"/>
-              </w:rPr>
-            </w:pPr>
-            <w:r>
-              <w:rPr>
-                <w:sz w:val="20"/>
-                <w:szCs w:val="20"/>
+                <w:szCs w:val="24"/>
+              </w:rPr>
+            </w:pPr>
+            <w:r>
+              <w:rPr>
+                <w:szCs w:val="24"/>
               </w:rPr>
               <w:t>sama.</w:t>
             </w:r>
@@ -5070,13 +5061,14 @@
               <w:spacing w:line="480" w:lineRule="auto"/>
               <w:jc w:val="center"/>
               <w:rPr>
-                <w:sz w:val="22"/>
+                <w:szCs w:val="24"/>
               </w:rPr>
             </w:pPr>
             <w:r>
               <w:rPr>
                 <w:i/>
                 <w:iCs/>
+                <w:szCs w:val="24"/>
               </w:rPr>
               <mc:AlternateContent>
                 <mc:Choice Requires="wpg">
@@ -5195,16 +5187,14 @@
               <w:rPr>
                 <w:i/>
                 <w:iCs/>
-                <w:sz w:val="20"/>
-                <w:szCs w:val="20"/>
+                <w:szCs w:val="24"/>
               </w:rPr>
             </w:pPr>
             <w:r>
               <w:rPr>
                 <w:i/>
                 <w:iCs/>
-                <w:sz w:val="20"/>
-                <w:szCs w:val="20"/>
+                <w:szCs w:val="24"/>
               </w:rPr>
               <w:t>Collaboration</w:t>
             </w:r>
@@ -5219,14 +5209,12 @@
               <w:spacing w:line="480" w:lineRule="auto"/>
               <w:jc w:val="left"/>
               <w:rPr>
-                <w:sz w:val="20"/>
-                <w:szCs w:val="20"/>
-              </w:rPr>
-            </w:pPr>
-            <w:r>
-              <w:rPr>
-                <w:sz w:val="20"/>
-                <w:szCs w:val="20"/>
+                <w:szCs w:val="24"/>
+              </w:rPr>
+            </w:pPr>
+            <w:r>
+              <w:rPr>
+                <w:szCs w:val="24"/>
               </w:rPr>
               <w:t xml:space="preserve">Deskripsi dari urutan aksi-aksi yang </w:t>
             </w:r>
@@ -5236,16 +5224,26 @@
               <w:spacing w:line="480" w:lineRule="auto"/>
               <w:jc w:val="left"/>
               <w:rPr>
-                <w:sz w:val="20"/>
-                <w:szCs w:val="20"/>
-              </w:rPr>
-            </w:pPr>
-            <w:r>
-              <w:rPr>
-                <w:sz w:val="20"/>
-                <w:szCs w:val="20"/>
-              </w:rPr>
-              <w:t xml:space="preserve">ditampilkan sistem yang menghasilkan </w:t>
+                <w:szCs w:val="24"/>
+              </w:rPr>
+            </w:pPr>
+            <w:r>
+              <w:rPr>
+                <w:szCs w:val="24"/>
+              </w:rPr>
+              <w:t>ditampilkan sistem yang</w:t>
+            </w:r>
+            <w:r>
+              <w:rPr>
+                <w:szCs w:val="24"/>
+              </w:rPr>
+              <w:t xml:space="preserve"> </w:t>
+            </w:r>
+            <w:r>
+              <w:rPr>
+                <w:szCs w:val="24"/>
+              </w:rPr>
+              <w:t xml:space="preserve">menghasilkansuatu hasil yang terukur bagi suatu </w:t>
             </w:r>
           </w:p>
           <w:p>
@@ -5253,31 +5251,12 @@
               <w:spacing w:line="480" w:lineRule="auto"/>
               <w:jc w:val="left"/>
               <w:rPr>
-                <w:sz w:val="20"/>
-                <w:szCs w:val="20"/>
-              </w:rPr>
-            </w:pPr>
-            <w:r>
-              <w:rPr>
-                <w:sz w:val="20"/>
-                <w:szCs w:val="20"/>
-              </w:rPr>
-              <w:t xml:space="preserve">suatu hasil yang terukur bagi suatu </w:t>
-            </w:r>
-          </w:p>
-          <w:p>
-            <w:pPr>
-              <w:spacing w:line="480" w:lineRule="auto"/>
-              <w:jc w:val="left"/>
-              <w:rPr>
-                <w:sz w:val="20"/>
-                <w:szCs w:val="20"/>
-              </w:rPr>
-            </w:pPr>
-            <w:r>
-              <w:rPr>
-                <w:sz w:val="20"/>
-                <w:szCs w:val="20"/>
+                <w:szCs w:val="24"/>
+              </w:rPr>
+            </w:pPr>
+            <w:r>
+              <w:rPr>
+                <w:szCs w:val="24"/>
               </w:rPr>
               <w:lastRenderedPageBreak/>
               <w:t>actor</w:t>
@@ -5296,12 +5275,12 @@
               <w:spacing w:line="480" w:lineRule="auto"/>
               <w:jc w:val="center"/>
               <w:rPr>
-                <w:sz w:val="22"/>
-              </w:rPr>
-            </w:pPr>
-            <w:r>
-              <w:rPr>
-                <w:sz w:val="22"/>
+                <w:szCs w:val="24"/>
+              </w:rPr>
+            </w:pPr>
+            <w:r>
+              <w:rPr>
+                <w:szCs w:val="24"/>
               </w:rPr>
               <w:lastRenderedPageBreak/>
               <mc:AlternateContent>
@@ -5375,16 +5354,14 @@
               <w:rPr>
                 <w:i/>
                 <w:iCs/>
-                <w:sz w:val="20"/>
-                <w:szCs w:val="20"/>
+                <w:szCs w:val="24"/>
               </w:rPr>
             </w:pPr>
             <w:r>
               <w:rPr>
                 <w:i/>
                 <w:iCs/>
-                <w:sz w:val="20"/>
-                <w:szCs w:val="20"/>
+                <w:szCs w:val="24"/>
               </w:rPr>
               <w:t>Realization</w:t>
             </w:r>
@@ -5399,14 +5376,12 @@
               <w:spacing w:line="480" w:lineRule="auto"/>
               <w:jc w:val="left"/>
               <w:rPr>
-                <w:sz w:val="20"/>
-                <w:szCs w:val="20"/>
-              </w:rPr>
-            </w:pPr>
-            <w:r>
-              <w:rPr>
-                <w:sz w:val="20"/>
-                <w:szCs w:val="20"/>
+                <w:szCs w:val="24"/>
+              </w:rPr>
+            </w:pPr>
+            <w:r>
+              <w:rPr>
+                <w:szCs w:val="24"/>
               </w:rPr>
               <w:t xml:space="preserve">Operasi yang benar-benar dilakukan </w:t>
             </w:r>
@@ -5416,27 +5391,15 @@
               <w:spacing w:line="480" w:lineRule="auto"/>
               <w:jc w:val="left"/>
               <w:rPr>
-                <w:sz w:val="20"/>
-                <w:szCs w:val="20"/>
-              </w:rPr>
-            </w:pPr>
-            <w:r>
-              <w:rPr>
-                <w:sz w:val="20"/>
-                <w:szCs w:val="20"/>
+                <w:szCs w:val="24"/>
+              </w:rPr>
+            </w:pPr>
+            <w:r>
+              <w:rPr>
+                <w:szCs w:val="24"/>
               </w:rPr>
               <w:t>oleh suatu objek.</w:t>
             </w:r>
-          </w:p>
-          <w:p>
-            <w:pPr>
-              <w:spacing w:line="480" w:lineRule="auto"/>
-              <w:jc w:val="left"/>
-              <w:rPr>
-                <w:sz w:val="20"/>
-                <w:szCs w:val="20"/>
-              </w:rPr>
-            </w:pPr>
           </w:p>
         </w:tc>
       </w:tr>
@@ -5451,12 +5414,12 @@
               <w:spacing w:line="480" w:lineRule="auto"/>
               <w:jc w:val="center"/>
               <w:rPr>
-                <w:sz w:val="22"/>
-              </w:rPr>
-            </w:pPr>
-            <w:r>
-              <w:rPr>
-                <w:sz w:val="22"/>
+                <w:szCs w:val="24"/>
+              </w:rPr>
+            </w:pPr>
+            <w:r>
+              <w:rPr>
+                <w:szCs w:val="24"/>
               </w:rPr>
               <mc:AlternateContent>
                 <mc:Choice Requires="wps">
@@ -5529,16 +5492,14 @@
               <w:rPr>
                 <w:i/>
                 <w:iCs/>
-                <w:sz w:val="20"/>
-                <w:szCs w:val="20"/>
+                <w:szCs w:val="24"/>
               </w:rPr>
             </w:pPr>
             <w:r>
               <w:rPr>
                 <w:i/>
                 <w:iCs/>
-                <w:sz w:val="20"/>
-                <w:szCs w:val="20"/>
+                <w:szCs w:val="24"/>
               </w:rPr>
               <w:t>Dependency</w:t>
             </w:r>
@@ -5553,14 +5514,12 @@
               <w:spacing w:line="480" w:lineRule="auto"/>
               <w:jc w:val="left"/>
               <w:rPr>
-                <w:sz w:val="20"/>
-                <w:szCs w:val="20"/>
-              </w:rPr>
-            </w:pPr>
-            <w:r>
-              <w:rPr>
-                <w:sz w:val="20"/>
-                <w:szCs w:val="20"/>
+                <w:szCs w:val="24"/>
+              </w:rPr>
+            </w:pPr>
+            <w:r>
+              <w:rPr>
+                <w:szCs w:val="24"/>
               </w:rPr>
               <w:t xml:space="preserve">Hubungan dimana perubahan yang </w:t>
             </w:r>
@@ -5570,14 +5529,12 @@
               <w:spacing w:line="480" w:lineRule="auto"/>
               <w:jc w:val="left"/>
               <w:rPr>
-                <w:sz w:val="20"/>
-                <w:szCs w:val="20"/>
-              </w:rPr>
-            </w:pPr>
-            <w:r>
-              <w:rPr>
-                <w:sz w:val="20"/>
-                <w:szCs w:val="20"/>
+                <w:szCs w:val="24"/>
+              </w:rPr>
+            </w:pPr>
+            <w:r>
+              <w:rPr>
+                <w:szCs w:val="24"/>
               </w:rPr>
               <w:t xml:space="preserve">terjadi pada suatu elemen mandiri </w:t>
             </w:r>
@@ -5587,14 +5544,12 @@
               <w:spacing w:line="480" w:lineRule="auto"/>
               <w:jc w:val="left"/>
               <w:rPr>
-                <w:sz w:val="20"/>
-                <w:szCs w:val="20"/>
-              </w:rPr>
-            </w:pPr>
-            <w:r>
-              <w:rPr>
-                <w:sz w:val="20"/>
-                <w:szCs w:val="20"/>
+                <w:szCs w:val="24"/>
+              </w:rPr>
+            </w:pPr>
+            <w:r>
+              <w:rPr>
+                <w:szCs w:val="24"/>
               </w:rPr>
               <w:t>(</w:t>
             </w:r>
@@ -5602,17 +5557,27 @@
               <w:rPr>
                 <w:i/>
                 <w:iCs/>
-                <w:sz w:val="20"/>
-                <w:szCs w:val="20"/>
+                <w:szCs w:val="24"/>
               </w:rPr>
               <w:t>independent)</w:t>
             </w:r>
             <w:r>
               <w:rPr>
-                <w:sz w:val="20"/>
-                <w:szCs w:val="20"/>
-              </w:rPr>
-              <w:t xml:space="preserve"> akan mempegaruhi </w:t>
+                <w:szCs w:val="24"/>
+              </w:rPr>
+              <w:t xml:space="preserve"> akan mempe</w:t>
+            </w:r>
+            <w:r>
+              <w:rPr>
+                <w:szCs w:val="24"/>
+              </w:rPr>
+              <w:t>n</w:t>
+            </w:r>
+            <w:r>
+              <w:rPr>
+                <w:szCs w:val="24"/>
+              </w:rPr>
+              <w:t xml:space="preserve">garuhi </w:t>
             </w:r>
           </w:p>
           <w:p>
@@ -5620,14 +5585,12 @@
               <w:spacing w:line="480" w:lineRule="auto"/>
               <w:jc w:val="left"/>
               <w:rPr>
-                <w:sz w:val="20"/>
-                <w:szCs w:val="20"/>
-              </w:rPr>
-            </w:pPr>
-            <w:r>
-              <w:rPr>
-                <w:sz w:val="20"/>
-                <w:szCs w:val="20"/>
+                <w:szCs w:val="24"/>
+              </w:rPr>
+            </w:pPr>
+            <w:r>
+              <w:rPr>
+                <w:szCs w:val="24"/>
               </w:rPr>
               <w:t xml:space="preserve">elemen yang bergantung padanya </w:t>
             </w:r>
@@ -5637,14 +5600,12 @@
               <w:spacing w:line="480" w:lineRule="auto"/>
               <w:jc w:val="left"/>
               <w:rPr>
-                <w:sz w:val="20"/>
-                <w:szCs w:val="20"/>
-              </w:rPr>
-            </w:pPr>
-            <w:r>
-              <w:rPr>
-                <w:sz w:val="20"/>
-                <w:szCs w:val="20"/>
+                <w:szCs w:val="24"/>
+              </w:rPr>
+            </w:pPr>
+            <w:r>
+              <w:rPr>
+                <w:szCs w:val="24"/>
               </w:rPr>
               <w:t>elemen yang tidak mandiri</w:t>
             </w:r>
@@ -5662,12 +5623,12 @@
               <w:spacing w:line="480" w:lineRule="auto"/>
               <w:jc w:val="center"/>
               <w:rPr>
-                <w:sz w:val="22"/>
-              </w:rPr>
-            </w:pPr>
-            <w:r>
-              <w:rPr>
-                <w:sz w:val="22"/>
+                <w:szCs w:val="24"/>
+              </w:rPr>
+            </w:pPr>
+            <w:r>
+              <w:rPr>
+                <w:szCs w:val="24"/>
               </w:rPr>
               <mc:AlternateContent>
                 <mc:Choice Requires="wps">
@@ -5738,16 +5699,14 @@
               <w:rPr>
                 <w:i/>
                 <w:iCs/>
-                <w:sz w:val="20"/>
-                <w:szCs w:val="20"/>
+                <w:szCs w:val="24"/>
               </w:rPr>
             </w:pPr>
             <w:r>
               <w:rPr>
                 <w:i/>
                 <w:iCs/>
-                <w:sz w:val="20"/>
-                <w:szCs w:val="20"/>
+                <w:szCs w:val="24"/>
               </w:rPr>
               <w:t>Association</w:t>
             </w:r>
@@ -5762,14 +5721,12 @@
               <w:spacing w:line="480" w:lineRule="auto"/>
               <w:jc w:val="left"/>
               <w:rPr>
-                <w:sz w:val="20"/>
-                <w:szCs w:val="20"/>
-              </w:rPr>
-            </w:pPr>
-            <w:r>
-              <w:rPr>
-                <w:sz w:val="20"/>
-                <w:szCs w:val="20"/>
+                <w:szCs w:val="24"/>
+              </w:rPr>
+            </w:pPr>
+            <w:r>
+              <w:rPr>
+                <w:szCs w:val="24"/>
               </w:rPr>
               <w:t xml:space="preserve">Apa yang menghubungkan antara </w:t>
             </w:r>
@@ -5780,14 +5737,12 @@
               <w:spacing w:line="480" w:lineRule="auto"/>
               <w:jc w:val="left"/>
               <w:rPr>
-                <w:sz w:val="20"/>
-                <w:szCs w:val="20"/>
-              </w:rPr>
-            </w:pPr>
-            <w:r>
-              <w:rPr>
-                <w:sz w:val="20"/>
-                <w:szCs w:val="20"/>
+                <w:szCs w:val="24"/>
+              </w:rPr>
+            </w:pPr>
+            <w:r>
+              <w:rPr>
+                <w:szCs w:val="24"/>
               </w:rPr>
               <w:t>objek satu dengan objek lainnya</w:t>
             </w:r>
@@ -5797,54 +5752,7 @@
     </w:tbl>
     <w:p>
       <w:pPr>
-        <w:pStyle w:val="Caption"/>
-        <w:spacing w:after="0" w:line="480" w:lineRule="auto"/>
-        <w:jc w:val="center"/>
-        <w:rPr>
-          <w:i/>
-          <w:iCs w:val="0"/>
-        </w:rPr>
-      </w:pPr>
-      <w:r>
-        <w:t xml:space="preserve">Tabel 2. </w:t>
-      </w:r>
-      <w:r>
-        <w:fldChar w:fldCharType="begin"/>
-      </w:r>
-      <w:r>
-        <w:instrText xml:space="preserve"> SEQ Tabel_2. \* ARABIC </w:instrText>
-      </w:r>
-      <w:r>
-        <w:fldChar w:fldCharType="separate"/>
-      </w:r>
-      <w:r>
-        <w:t>2</w:t>
-      </w:r>
-      <w:r>
-        <w:fldChar w:fldCharType="end"/>
-      </w:r>
-      <w:r>
-        <w:t xml:space="preserve">  </w:t>
-      </w:r>
-      <w:r>
-        <w:t xml:space="preserve">Simbol </w:t>
-      </w:r>
-      <w:r>
-        <w:t>P</w:t>
-      </w:r>
-      <w:r>
-        <w:t xml:space="preserve">ada </w:t>
-      </w:r>
-      <w:r>
-        <w:rPr>
-          <w:i/>
-          <w:iCs w:val="0"/>
-        </w:rPr>
-        <w:t>Class Diagram</w:t>
-      </w:r>
-    </w:p>
-    <w:p>
-      <w:pPr>
+        <w:spacing w:before="240"/>
         <w:jc w:val="center"/>
         <w:rPr>
           <w:i/>
@@ -5858,6 +5766,16 @@
         </w:rPr>
         <w:t>(Sumber: Indriyani, Yunita, dan Muthia, 2019)</w:t>
       </w:r>
+    </w:p>
+    <w:p>
+      <w:pPr>
+        <w:spacing w:before="240"/>
+        <w:jc w:val="center"/>
+        <w:rPr>
+          <w:i/>
+          <w:iCs/>
+        </w:rPr>
+      </w:pPr>
     </w:p>
     <w:p>
       <w:pPr>
@@ -5904,10 +5822,6 @@
         <w:t xml:space="preserve">  adalah diagram yang mencoba menggambarkan secara detail interaksi antar objek dalam sebuah sistem, pesan atau perintah yang dikirimkan, dan waktu </w:t>
       </w:r>
       <w:r>
-        <w:rPr>
-          <w:i/>
-          <w:iCs/>
-        </w:rPr>
         <w:t>implementasinya</w:t>
       </w:r>
       <w:r>
@@ -5938,7 +5852,13 @@
         </w:sdtContent>
       </w:sdt>
       <w:r>
-        <w:t>. Diagram ini biasanya digunakan dalam pengembangan perangkat lunak untuk memodelkan interaksi antar objek dalam sistem</w:t>
+        <w:t xml:space="preserve">. </w:t>
+      </w:r>
+      <w:r>
+        <w:t>D</w:t>
+      </w:r>
+      <w:r>
+        <w:t xml:space="preserve">iagram ini membantu pengembang perangkat lunak memahami, merancang, dan mengimplementasikan aliran kerja yang efisien dalam aplikasi atau sistem yang sedang dikembangkan. </w:t>
       </w:r>
     </w:p>
     <w:p>
@@ -5947,10 +5867,8 @@
         <w:ind w:firstLine="567"/>
       </w:pPr>
       <w:r>
-        <w:t>Berikut</w:t>
-      </w:r>
-      <w:r>
-        <w:t xml:space="preserve"> adalah beberapa simbol yang umum digunakan dalam </w:t>
+        <w:lastRenderedPageBreak/>
+        <w:t xml:space="preserve">Dalam </w:t>
       </w:r>
       <w:r>
         <w:rPr>
@@ -5960,7 +5878,49 @@
         <w:t>Sequence Diagram</w:t>
       </w:r>
       <w:r>
-        <w:t xml:space="preserve"> beserta keterangannya</w:t>
+        <w:t>, terdapat beberapa simbol yang digunakan untuk menggambarkan interaksi dan urutan aktivitas antara objek-objek dalam sistem. Berikut adalah beberapa simbol yang umum digunakan dalam Sequence Diagram beserta keterangannya</w:t>
+      </w:r>
+      <w:r>
+        <w:t>.</w:t>
+      </w:r>
+    </w:p>
+    <w:p>
+      <w:pPr>
+        <w:pStyle w:val="Caption"/>
+        <w:spacing w:after="0" w:line="480" w:lineRule="auto"/>
+        <w:jc w:val="center"/>
+        <w:rPr>
+          <w:i/>
+          <w:iCs w:val="0"/>
+        </w:rPr>
+      </w:pPr>
+      <w:r>
+        <w:t xml:space="preserve">Tabel 2. </w:t>
+      </w:r>
+      <w:r>
+        <w:fldChar w:fldCharType="begin"/>
+      </w:r>
+      <w:r>
+        <w:instrText xml:space="preserve"> SEQ Tabel_2. \* ARABIC </w:instrText>
+      </w:r>
+      <w:r>
+        <w:fldChar w:fldCharType="separate"/>
+      </w:r>
+      <w:r>
+        <w:t>3</w:t>
+      </w:r>
+      <w:r>
+        <w:fldChar w:fldCharType="end"/>
+      </w:r>
+      <w:r>
+        <w:t xml:space="preserve">  Simbol Pada </w:t>
+      </w:r>
+      <w:r>
+        <w:rPr>
+          <w:i/>
+          <w:iCs w:val="0"/>
+        </w:rPr>
+        <w:t>Sequence Diagram</w:t>
       </w:r>
     </w:p>
     <w:tbl>
@@ -6001,7 +5961,6 @@
                 <w:bCs/>
                 <w:sz w:val="22"/>
               </w:rPr>
-              <w:lastRenderedPageBreak/>
               <w:t>Simbol</w:t>
             </w:r>
           </w:p>
@@ -6131,14 +6090,14 @@
               <w:rPr>
                 <w:i/>
                 <w:iCs/>
-                <w:sz w:val="22"/>
+                <w:szCs w:val="24"/>
               </w:rPr>
             </w:pPr>
             <w:r>
               <w:rPr>
                 <w:i/>
                 <w:iCs/>
-                <w:sz w:val="22"/>
+                <w:szCs w:val="24"/>
               </w:rPr>
               <w:t>LifeLine</w:t>
             </w:r>
@@ -6154,42 +6113,27 @@
               <w:spacing w:line="480" w:lineRule="auto"/>
               <w:jc w:val="left"/>
               <w:rPr>
-                <w:sz w:val="22"/>
-              </w:rPr>
-            </w:pPr>
-            <w:r>
-              <w:rPr>
-                <w:sz w:val="22"/>
-              </w:rPr>
-              <w:t>E</w:t>
-            </w:r>
-            <w:r>
-              <w:rPr>
-                <w:sz w:val="22"/>
-              </w:rPr>
-              <w:t>ntitas di luar sistem yang berinteraksi dengan sistem. Aktor bisa menjadi</w:t>
-            </w:r>
-            <w:r>
-              <w:rPr>
-                <w:sz w:val="22"/>
+                <w:szCs w:val="24"/>
+              </w:rPr>
+            </w:pPr>
+            <w:r>
+              <w:rPr>
+                <w:szCs w:val="24"/>
+              </w:rPr>
+              <w:t>Entitas di luar sistem yang berinteraksi dengan sistem. Aktor bisa menjadi</w:t>
+            </w:r>
+            <w:r>
+              <w:rPr>
+                <w:szCs w:val="24"/>
               </w:rPr>
               <w:t xml:space="preserve"> </w:t>
             </w:r>
             <w:r>
               <w:rPr>
-                <w:sz w:val="22"/>
+                <w:szCs w:val="24"/>
               </w:rPr>
               <w:t>pengguna manusia, perangkat keras, atau sistem eksternal</w:t>
             </w:r>
-          </w:p>
-          <w:p>
-            <w:pPr>
-              <w:spacing w:line="480" w:lineRule="auto"/>
-              <w:jc w:val="left"/>
-              <w:rPr>
-                <w:sz w:val="22"/>
-              </w:rPr>
-            </w:pPr>
           </w:p>
         </w:tc>
       </w:tr>
@@ -6267,14 +6211,14 @@
               <w:rPr>
                 <w:i/>
                 <w:iCs/>
-                <w:sz w:val="22"/>
+                <w:szCs w:val="24"/>
               </w:rPr>
             </w:pPr>
             <w:r>
               <w:rPr>
                 <w:i/>
                 <w:iCs/>
-                <w:sz w:val="22"/>
+                <w:szCs w:val="24"/>
               </w:rPr>
               <w:t>Message</w:t>
             </w:r>
@@ -6290,57 +6234,78 @@
               <w:spacing w:line="480" w:lineRule="auto"/>
               <w:jc w:val="left"/>
               <w:rPr>
-                <w:sz w:val="22"/>
-              </w:rPr>
-            </w:pPr>
-            <w:r>
-              <w:rPr>
-                <w:sz w:val="22"/>
+                <w:szCs w:val="24"/>
+              </w:rPr>
+            </w:pPr>
+            <w:r>
+              <w:rPr>
+                <w:szCs w:val="24"/>
               </w:rPr>
               <w:t>Spesifikasi dari komunikasi antar</w:t>
             </w:r>
             <w:r>
               <w:rPr>
-                <w:sz w:val="22"/>
+                <w:szCs w:val="24"/>
               </w:rPr>
               <w:t xml:space="preserve"> </w:t>
             </w:r>
             <w:r>
               <w:rPr>
-                <w:sz w:val="22"/>
+                <w:szCs w:val="24"/>
               </w:rPr>
               <w:t>objek yang memuat</w:t>
             </w:r>
             <w:r>
               <w:rPr>
-                <w:sz w:val="22"/>
+                <w:szCs w:val="24"/>
               </w:rPr>
               <w:t xml:space="preserve"> </w:t>
             </w:r>
             <w:r>
               <w:rPr>
-                <w:sz w:val="22"/>
-              </w:rPr>
-              <w:t>informasiinformasi tentang aktifitas</w:t>
-            </w:r>
-            <w:r>
-              <w:rPr>
-                <w:sz w:val="22"/>
+                <w:szCs w:val="24"/>
+              </w:rPr>
+              <w:t>informasi tentang akti</w:t>
+            </w:r>
+            <w:r>
+              <w:rPr>
+                <w:szCs w:val="24"/>
+              </w:rPr>
+              <w:t>v</w:t>
+            </w:r>
+            <w:r>
+              <w:rPr>
+                <w:szCs w:val="24"/>
+              </w:rPr>
+              <w:t>itas</w:t>
+            </w:r>
+            <w:r>
+              <w:rPr>
+                <w:szCs w:val="24"/>
               </w:rPr>
               <w:t xml:space="preserve"> </w:t>
             </w:r>
             <w:r>
               <w:rPr>
-                <w:sz w:val="22"/>
+                <w:szCs w:val="24"/>
               </w:rPr>
               <w:t>yang terjad</w:t>
             </w:r>
             <w:r>
               <w:rPr>
-                <w:sz w:val="22"/>
+                <w:szCs w:val="24"/>
               </w:rPr>
               <w:t>i</w:t>
             </w:r>
+          </w:p>
+          <w:p>
+            <w:pPr>
+              <w:spacing w:line="480" w:lineRule="auto"/>
+              <w:jc w:val="left"/>
+              <w:rPr>
+                <w:szCs w:val="24"/>
+              </w:rPr>
+            </w:pPr>
           </w:p>
         </w:tc>
       </w:tr>
@@ -6416,14 +6381,14 @@
               <w:spacing w:line="480" w:lineRule="auto"/>
               <w:jc w:val="center"/>
               <w:rPr>
-                <w:sz w:val="22"/>
+                <w:szCs w:val="24"/>
               </w:rPr>
             </w:pPr>
             <w:r>
               <w:rPr>
                 <w:i/>
                 <w:iCs/>
-                <w:sz w:val="22"/>
+                <w:szCs w:val="24"/>
               </w:rPr>
               <w:t>Message</w:t>
             </w:r>
@@ -6439,12 +6404,12 @@
               <w:spacing w:line="480" w:lineRule="auto"/>
               <w:jc w:val="left"/>
               <w:rPr>
-                <w:sz w:val="22"/>
-              </w:rPr>
-            </w:pPr>
-            <w:r>
-              <w:rPr>
-                <w:sz w:val="22"/>
+                <w:szCs w:val="24"/>
+              </w:rPr>
+            </w:pPr>
+            <w:r>
+              <w:rPr>
+                <w:szCs w:val="24"/>
               </w:rPr>
               <w:t xml:space="preserve">Spesifikasi dari komunikasi antar </w:t>
             </w:r>
@@ -6454,48 +6419,48 @@
               <w:spacing w:line="480" w:lineRule="auto"/>
               <w:jc w:val="left"/>
               <w:rPr>
-                <w:sz w:val="22"/>
-              </w:rPr>
-            </w:pPr>
-            <w:r>
-              <w:rPr>
-                <w:sz w:val="22"/>
+                <w:szCs w:val="24"/>
+              </w:rPr>
+            </w:pPr>
+            <w:r>
+              <w:rPr>
+                <w:szCs w:val="24"/>
               </w:rPr>
               <w:t>objek yang memuat</w:t>
             </w:r>
             <w:r>
               <w:rPr>
-                <w:sz w:val="22"/>
+                <w:szCs w:val="24"/>
               </w:rPr>
               <w:t xml:space="preserve"> </w:t>
             </w:r>
             <w:r>
               <w:rPr>
-                <w:sz w:val="22"/>
+                <w:szCs w:val="24"/>
               </w:rPr>
               <w:t>informasi</w:t>
             </w:r>
             <w:r>
               <w:rPr>
-                <w:sz w:val="22"/>
+                <w:szCs w:val="24"/>
               </w:rPr>
               <w:t xml:space="preserve"> </w:t>
             </w:r>
             <w:r>
               <w:rPr>
-                <w:sz w:val="22"/>
+                <w:szCs w:val="24"/>
               </w:rPr>
               <w:t>informasi tentang aktifitas</w:t>
             </w:r>
             <w:r>
               <w:rPr>
-                <w:sz w:val="22"/>
+                <w:szCs w:val="24"/>
               </w:rPr>
               <w:t xml:space="preserve"> </w:t>
             </w:r>
             <w:r>
               <w:rPr>
-                <w:sz w:val="22"/>
+                <w:szCs w:val="24"/>
               </w:rPr>
               <w:t xml:space="preserve">yang </w:t>
             </w:r>
@@ -6506,12 +6471,12 @@
               <w:spacing w:line="480" w:lineRule="auto"/>
               <w:jc w:val="left"/>
               <w:rPr>
-                <w:sz w:val="22"/>
-              </w:rPr>
-            </w:pPr>
-            <w:r>
-              <w:rPr>
-                <w:sz w:val="22"/>
+                <w:szCs w:val="24"/>
+              </w:rPr>
+            </w:pPr>
+            <w:r>
+              <w:rPr>
+                <w:szCs w:val="24"/>
               </w:rPr>
               <w:t>terjadi</w:t>
             </w:r>
@@ -6519,6 +6484,160 @@
         </w:tc>
       </w:tr>
     </w:tbl>
+    <w:p>
+      <w:pPr>
+        <w:spacing w:before="240"/>
+        <w:jc w:val="center"/>
+        <w:rPr>
+          <w:i/>
+          <w:iCs/>
+        </w:rPr>
+      </w:pPr>
+      <w:r>
+        <w:rPr>
+          <w:i/>
+          <w:iCs/>
+        </w:rPr>
+        <w:t>(Sumber</w:t>
+      </w:r>
+      <w:r>
+        <w:rPr>
+          <w:i/>
+          <w:iCs/>
+        </w:rPr>
+        <w:t xml:space="preserve"> </w:t>
+      </w:r>
+      <w:r>
+        <w:rPr>
+          <w:i/>
+          <w:iCs/>
+        </w:rPr>
+        <w:t>: Indriyani, Yunita, dan Muthia, 2019)</w:t>
+      </w:r>
+    </w:p>
+    <w:p>
+      <w:pPr>
+        <w:jc w:val="center"/>
+        <w:rPr>
+          <w:i/>
+          <w:iCs/>
+          <w:sz w:val="4"/>
+          <w:szCs w:val="4"/>
+        </w:rPr>
+      </w:pPr>
+    </w:p>
+    <w:p>
+      <w:pPr>
+        <w:pStyle w:val="Heading3"/>
+        <w:spacing w:line="480" w:lineRule="auto"/>
+        <w:ind w:left="1134"/>
+        <w:rPr>
+          <w:i/>
+          <w:iCs/>
+        </w:rPr>
+      </w:pPr>
+      <w:bookmarkStart w:id="0" w:name="_Hlk144119447"/>
+      <w:r>
+        <w:rPr>
+          <w:i/>
+          <w:iCs/>
+        </w:rPr>
+        <w:lastRenderedPageBreak/>
+        <w:t>Activity Diagram</w:t>
+      </w:r>
+    </w:p>
+    <w:bookmarkEnd w:id="0"/>
+    <w:p>
+      <w:pPr>
+        <w:spacing w:line="480" w:lineRule="auto"/>
+        <w:ind w:firstLine="567"/>
+      </w:pPr>
+      <w:r>
+        <w:rPr>
+          <w:i/>
+          <w:iCs/>
+        </w:rPr>
+        <w:t xml:space="preserve">Activity </w:t>
+      </w:r>
+      <w:r>
+        <w:rPr>
+          <w:i/>
+          <w:iCs/>
+        </w:rPr>
+        <w:t>D</w:t>
+      </w:r>
+      <w:r>
+        <w:rPr>
+          <w:i/>
+          <w:iCs/>
+        </w:rPr>
+        <w:t>iagram</w:t>
+      </w:r>
+      <w:r>
+        <w:t xml:space="preserve"> adalah salah satu jenis diagram yang </w:t>
+      </w:r>
+      <w:r>
+        <w:t>digunakan untuk merepresentasikan tindakan atau aktivitas yang terjadi dalam proses atau sistem</w:t>
+      </w:r>
+      <w:r>
+        <w:t xml:space="preserve"> sistem </w:t>
+      </w:r>
+      <w:r>
+        <w:rPr>
+          <w:i/>
+          <w:iCs/>
+        </w:rPr>
+        <w:t>berorientasi</w:t>
+      </w:r>
+      <w:r>
+        <w:t xml:space="preserve"> objek dengan menggunakan bahasa pemodelan </w:t>
+      </w:r>
+      <w:r>
+        <w:rPr>
+          <w:i/>
+          <w:iCs/>
+        </w:rPr>
+        <w:t>Unified Modeling Language</w:t>
+      </w:r>
+      <w:r>
+        <w:t xml:space="preserve"> (UML)</w:t>
+      </w:r>
+      <w:r>
+        <w:t>. Diagram ini membantu dalam memvisualisasikan langkah-langkah yang harus diambil dalam satu proses. Notasi dalam diagram ini mencakup aktivitas, tindakan, keputusan, dan fork/join yang membantu dalam menggambarkan aliran logika dan paralel dalam proses</w:t>
+      </w:r>
+      <w:r>
+        <w:t xml:space="preserve">. </w:t>
+      </w:r>
+    </w:p>
+    <w:p>
+      <w:pPr>
+        <w:spacing w:line="480" w:lineRule="auto"/>
+        <w:ind w:firstLine="567"/>
+      </w:pPr>
+      <w:r>
+        <w:t xml:space="preserve">Dalam </w:t>
+      </w:r>
+      <w:r>
+        <w:rPr>
+          <w:i/>
+          <w:iCs/>
+        </w:rPr>
+        <w:t>Activity Diagram</w:t>
+      </w:r>
+      <w:r>
+        <w:t xml:space="preserve">, terdapat beberapa simbol yang digunakan untuk menggambarkan alur kerja atau aktivitas dalam sebuah proses atau sistem. Berikut adalah beberapa simbol yang umum digunakan dalam </w:t>
+      </w:r>
+      <w:r>
+        <w:rPr>
+          <w:i/>
+          <w:iCs/>
+        </w:rPr>
+        <w:t>Activity Diagram</w:t>
+      </w:r>
+      <w:r>
+        <w:t xml:space="preserve"> beserta keterangannya</w:t>
+      </w:r>
+    </w:p>
     <w:p>
       <w:pPr>
         <w:pStyle w:val="Caption"/>
@@ -6542,174 +6661,20 @@
         <w:fldChar w:fldCharType="separate"/>
       </w:r>
       <w:r>
-        <w:t>3</w:t>
+        <w:t>4</w:t>
       </w:r>
       <w:r>
         <w:fldChar w:fldCharType="end"/>
       </w:r>
       <w:r>
-        <w:t xml:space="preserve">  </w:t>
-      </w:r>
-      <w:r>
-        <w:t xml:space="preserve">Simbol Pada </w:t>
+        <w:t xml:space="preserve">  Simbol Pada </w:t>
       </w:r>
       <w:r>
         <w:rPr>
           <w:i/>
           <w:iCs w:val="0"/>
         </w:rPr>
-        <w:t>Sequence Diagram</w:t>
-      </w:r>
-    </w:p>
-    <w:p>
-      <w:pPr>
-        <w:jc w:val="center"/>
-        <w:rPr>
-          <w:i/>
-          <w:iCs/>
-        </w:rPr>
-      </w:pPr>
-      <w:r>
-        <w:rPr>
-          <w:i/>
-          <w:iCs/>
-        </w:rPr>
-        <w:t>(Sumber: Indriyani, Yunita, dan Muthia, 2019)</w:t>
-      </w:r>
-    </w:p>
-    <w:p>
-      <w:pPr>
-        <w:jc w:val="center"/>
-        <w:rPr>
-          <w:i/>
-          <w:iCs/>
-          <w:sz w:val="4"/>
-          <w:szCs w:val="4"/>
-        </w:rPr>
-      </w:pPr>
-    </w:p>
-    <w:p>
-      <w:pPr>
-        <w:pStyle w:val="Heading3"/>
-        <w:spacing w:line="480" w:lineRule="auto"/>
-        <w:ind w:left="1134"/>
-        <w:rPr>
-          <w:i/>
-          <w:iCs/>
-        </w:rPr>
-      </w:pPr>
-      <w:bookmarkStart w:id="0" w:name="_Hlk144119447"/>
-      <w:r>
-        <w:rPr>
-          <w:i/>
-          <w:iCs/>
-        </w:rPr>
         <w:t>Activity Diagram</w:t>
-      </w:r>
-    </w:p>
-    <w:bookmarkEnd w:id="0"/>
-    <w:p>
-      <w:pPr>
-        <w:spacing w:line="480" w:lineRule="auto"/>
-        <w:ind w:firstLine="567"/>
-      </w:pPr>
-      <w:r>
-        <w:rPr>
-          <w:i/>
-          <w:iCs/>
-        </w:rPr>
-        <w:t xml:space="preserve">Activity </w:t>
-      </w:r>
-      <w:r>
-        <w:rPr>
-          <w:i/>
-          <w:iCs/>
-        </w:rPr>
-        <w:t>D</w:t>
-      </w:r>
-      <w:r>
-        <w:rPr>
-          <w:i/>
-          <w:iCs/>
-        </w:rPr>
-        <w:t>iagram</w:t>
-      </w:r>
-      <w:r>
-        <w:t xml:space="preserve"> adalah salah satu jenis diagram yang </w:t>
-      </w:r>
-      <w:r>
-        <w:t>digunakan untuk merepresentasikan tindakan atau aktivitas yang terjadi dalam proses atau sistem</w:t>
-      </w:r>
-      <w:r>
-        <w:t xml:space="preserve"> sistem </w:t>
-      </w:r>
-      <w:r>
-        <w:rPr>
-          <w:i/>
-          <w:iCs/>
-        </w:rPr>
-        <w:t>berorientasi</w:t>
-      </w:r>
-      <w:r>
-        <w:t xml:space="preserve"> objek dengan menggunakan bahasa pemodelan </w:t>
-      </w:r>
-      <w:r>
-        <w:rPr>
-          <w:i/>
-          <w:iCs/>
-        </w:rPr>
-        <w:t>Unified Modeling Language</w:t>
-      </w:r>
-      <w:r>
-        <w:t xml:space="preserve"> (UML)</w:t>
-      </w:r>
-      <w:r>
-        <w:t xml:space="preserve">. Diagram ini membantu dalam memvisualisasikan langkah-langkah yang harus diambil dalam satu proses. Notasi dalam diagram ini </w:t>
-      </w:r>
-      <w:r>
-        <w:lastRenderedPageBreak/>
-        <w:t>mencakup aktivitas, tindakan, keputusan, dan fork/join yang membantu dalam menggambarkan aliran logika dan paralel dalam proses</w:t>
-      </w:r>
-    </w:p>
-    <w:p>
-      <w:pPr>
-        <w:spacing w:line="480" w:lineRule="auto"/>
-        <w:ind w:firstLine="567"/>
-      </w:pPr>
-      <w:r>
-        <w:t>.</w:t>
-      </w:r>
-      <w:r>
-        <w:t xml:space="preserve"> </w:t>
-      </w:r>
-      <w:r>
-        <w:t xml:space="preserve">Berikut ini </w:t>
-      </w:r>
-      <w:r>
-        <w:t>adalah</w:t>
-      </w:r>
-      <w:r>
-        <w:t xml:space="preserve"> beberapa simbol yang umum digunakan dalam </w:t>
-      </w:r>
-      <w:r>
-        <w:rPr>
-          <w:i/>
-          <w:iCs/>
-        </w:rPr>
-        <w:t>Activity</w:t>
-      </w:r>
-      <w:r>
-        <w:rPr>
-          <w:i/>
-          <w:iCs/>
-        </w:rPr>
-        <w:t xml:space="preserve"> Diagram</w:t>
-      </w:r>
-      <w:r>
-        <w:t xml:space="preserve"> beserta keterangannya</w:t>
-      </w:r>
-      <w:r>
-        <w:t>.</w:t>
       </w:r>
     </w:p>
     <w:tbl>
@@ -6899,16 +6864,14 @@
               <w:rPr>
                 <w:i/>
                 <w:iCs/>
-                <w:sz w:val="20"/>
-                <w:szCs w:val="20"/>
+                <w:szCs w:val="24"/>
               </w:rPr>
             </w:pPr>
             <w:r>
               <w:rPr>
                 <w:i/>
                 <w:iCs/>
-                <w:sz w:val="20"/>
-                <w:szCs w:val="20"/>
+                <w:szCs w:val="24"/>
               </w:rPr>
               <w:t>Initial</w:t>
             </w:r>
@@ -6923,14 +6886,12 @@
               <w:spacing w:line="480" w:lineRule="auto"/>
               <w:jc w:val="left"/>
               <w:rPr>
-                <w:sz w:val="20"/>
-                <w:szCs w:val="20"/>
-              </w:rPr>
-            </w:pPr>
-            <w:r>
-              <w:rPr>
-                <w:sz w:val="20"/>
-                <w:szCs w:val="20"/>
+                <w:szCs w:val="24"/>
+              </w:rPr>
+            </w:pPr>
+            <w:r>
+              <w:rPr>
+                <w:szCs w:val="24"/>
               </w:rPr>
               <w:t>Status awal aktivitas sistem, sebuah diagram aktivitas memiliki sebuah satutus awal.</w:t>
             </w:r>
@@ -6958,7 +6919,7 @@
               <mc:AlternateContent>
                 <mc:Choice Requires="wps">
                   <w:drawing>
-                    <wp:inline distT="0" distB="0" distL="0" distR="0" wp14:anchorId="6D91C1AC" wp14:editId="4982309B">
+                    <wp:inline distT="0" distB="0" distL="0" distR="0" wp14:anchorId="6D91C1AC" wp14:editId="46BEEA8B">
                       <wp:extent cx="1076325" cy="571500"/>
                       <wp:effectExtent l="0" t="0" r="28575" b="19050"/>
                       <wp:docPr id="47" name="Rectangle: Rounded Corners 47"/>
@@ -7005,7 +6966,7 @@
                 </mc:Choice>
                 <mc:Fallback>
                   <w:pict>
-                    <v:roundrect w14:anchorId="56647773" id="Rectangle: Rounded Corners 47" o:spid="_x0000_s1026" style="width:84.75pt;height:45pt;visibility:visible;mso-wrap-style:square;mso-left-percent:-10001;mso-top-percent:-10001;mso-position-horizontal:absolute;mso-position-horizontal-relative:char;mso-position-vertical:absolute;mso-position-vertical-relative:line;mso-left-percent:-10001;mso-top-percent:-10001;v-text-anchor:middle" arcsize="10923f" o:gfxdata="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" fillcolor="white [3201]" strokecolor="black [3200]" strokeweight="1pt">
+                    <v:roundrect w14:anchorId="2943F388" id="Rectangle: Rounded Corners 47" o:spid="_x0000_s1026" style="width:84.75pt;height:45pt;visibility:visible;mso-wrap-style:square;mso-left-percent:-10001;mso-top-percent:-10001;mso-position-horizontal:absolute;mso-position-horizontal-relative:char;mso-position-vertical:absolute;mso-position-vertical-relative:line;mso-left-percent:-10001;mso-top-percent:-10001;v-text-anchor:middle" arcsize="10923f" o:gfxdata="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" fillcolor="white [3201]" strokecolor="black [3200]" strokeweight="1pt">
                       <v:stroke joinstyle="miter"/>
                       <w10:anchorlock/>
                     </v:roundrect>
@@ -7027,16 +6988,14 @@
               <w:rPr>
                 <w:i/>
                 <w:iCs/>
-                <w:sz w:val="20"/>
-                <w:szCs w:val="20"/>
+                <w:szCs w:val="24"/>
               </w:rPr>
             </w:pPr>
             <w:r>
               <w:rPr>
                 <w:i/>
                 <w:iCs/>
-                <w:sz w:val="20"/>
-                <w:szCs w:val="20"/>
+                <w:szCs w:val="24"/>
               </w:rPr>
               <w:t>Activity</w:t>
             </w:r>
@@ -7051,14 +7010,12 @@
               <w:spacing w:line="480" w:lineRule="auto"/>
               <w:jc w:val="left"/>
               <w:rPr>
-                <w:sz w:val="20"/>
-                <w:szCs w:val="20"/>
-              </w:rPr>
-            </w:pPr>
-            <w:r>
-              <w:rPr>
-                <w:sz w:val="20"/>
-                <w:szCs w:val="20"/>
+                <w:szCs w:val="24"/>
+              </w:rPr>
+            </w:pPr>
+            <w:r>
+              <w:rPr>
+                <w:szCs w:val="24"/>
               </w:rPr>
               <w:t>Aktivitas yang dilakukan sistem, aktivitas biasanya diawali dengan kata kerja.</w:t>
             </w:r>
@@ -7083,6 +7040,7 @@
               <w:rPr>
                 <w:sz w:val="22"/>
               </w:rPr>
+              <w:lastRenderedPageBreak/>
               <mc:AlternateContent>
                 <mc:Choice Requires="wps">
                   <w:drawing>
@@ -7153,16 +7111,14 @@
               <w:rPr>
                 <w:i/>
                 <w:iCs/>
-                <w:sz w:val="20"/>
-                <w:szCs w:val="20"/>
+                <w:szCs w:val="24"/>
               </w:rPr>
             </w:pPr>
             <w:r>
               <w:rPr>
                 <w:i/>
                 <w:iCs/>
-                <w:sz w:val="20"/>
-                <w:szCs w:val="20"/>
+                <w:szCs w:val="24"/>
               </w:rPr>
               <w:t>Decision</w:t>
             </w:r>
@@ -7177,14 +7133,12 @@
               <w:spacing w:line="480" w:lineRule="auto"/>
               <w:jc w:val="left"/>
               <w:rPr>
-                <w:sz w:val="20"/>
-                <w:szCs w:val="20"/>
-              </w:rPr>
-            </w:pPr>
-            <w:r>
-              <w:rPr>
-                <w:sz w:val="20"/>
-                <w:szCs w:val="20"/>
+                <w:szCs w:val="24"/>
+              </w:rPr>
+            </w:pPr>
+            <w:r>
+              <w:rPr>
+                <w:szCs w:val="24"/>
               </w:rPr>
               <w:t>Asosiasi percabangan dimana lebih dari satu aktivitas digabungkan menjadi satu.</w:t>
             </w:r>
@@ -7393,16 +7347,14 @@
               <w:rPr>
                 <w:i/>
                 <w:iCs/>
-                <w:sz w:val="20"/>
-                <w:szCs w:val="20"/>
+                <w:szCs w:val="24"/>
               </w:rPr>
             </w:pPr>
             <w:r>
               <w:rPr>
                 <w:i/>
                 <w:iCs/>
-                <w:sz w:val="20"/>
-                <w:szCs w:val="20"/>
+                <w:szCs w:val="24"/>
               </w:rPr>
               <w:t>Join</w:t>
             </w:r>
@@ -7417,16 +7369,32 @@
               <w:spacing w:line="480" w:lineRule="auto"/>
               <w:jc w:val="left"/>
               <w:rPr>
-                <w:sz w:val="20"/>
-                <w:szCs w:val="20"/>
-              </w:rPr>
-            </w:pPr>
-            <w:r>
-              <w:rPr>
-                <w:sz w:val="20"/>
-                <w:szCs w:val="20"/>
-              </w:rPr>
-              <w:t>Asosiasi penggabungan dimana lebih dari satu aktivitas lebih dari satu.</w:t>
+                <w:szCs w:val="24"/>
+              </w:rPr>
+            </w:pPr>
+            <w:r>
+              <w:rPr>
+                <w:szCs w:val="24"/>
+              </w:rPr>
+              <w:t>Asosiasi penggabungan dimana lebih dari satu</w:t>
+            </w:r>
+            <w:r>
+              <w:rPr>
+                <w:szCs w:val="24"/>
+              </w:rPr>
+              <w:t xml:space="preserve"> akti</w:t>
+            </w:r>
+            <w:r>
+              <w:rPr>
+                <w:szCs w:val="24"/>
+              </w:rPr>
+              <w:t>v</w:t>
+            </w:r>
+            <w:r>
+              <w:rPr>
+                <w:szCs w:val="24"/>
+              </w:rPr>
+              <w:t>itas</w:t>
             </w:r>
           </w:p>
         </w:tc>
@@ -7572,16 +7540,14 @@
               <w:rPr>
                 <w:i/>
                 <w:iCs/>
-                <w:sz w:val="20"/>
-                <w:szCs w:val="20"/>
+                <w:szCs w:val="24"/>
               </w:rPr>
             </w:pPr>
             <w:r>
               <w:rPr>
                 <w:i/>
                 <w:iCs/>
-                <w:sz w:val="20"/>
-                <w:szCs w:val="20"/>
+                <w:szCs w:val="24"/>
               </w:rPr>
               <w:t>Final</w:t>
             </w:r>
@@ -7596,14 +7562,12 @@
               <w:spacing w:line="480" w:lineRule="auto"/>
               <w:jc w:val="left"/>
               <w:rPr>
-                <w:sz w:val="20"/>
-                <w:szCs w:val="20"/>
-              </w:rPr>
-            </w:pPr>
-            <w:r>
-              <w:rPr>
-                <w:sz w:val="20"/>
-                <w:szCs w:val="20"/>
+                <w:szCs w:val="24"/>
+              </w:rPr>
+            </w:pPr>
+            <w:r>
+              <w:rPr>
+                <w:szCs w:val="24"/>
               </w:rPr>
               <w:t>Status akhir yang dilakukan sistem, sebuah diagram aktivitas memiliki sebuah status satu.</w:t>
             </w:r>
@@ -7770,16 +7734,14 @@
               <w:rPr>
                 <w:i/>
                 <w:iCs/>
-                <w:sz w:val="20"/>
-                <w:szCs w:val="20"/>
+                <w:szCs w:val="24"/>
               </w:rPr>
             </w:pPr>
             <w:r>
               <w:rPr>
                 <w:i/>
                 <w:iCs/>
-                <w:sz w:val="20"/>
-                <w:szCs w:val="20"/>
+                <w:szCs w:val="24"/>
               </w:rPr>
               <w:t>Swimline</w:t>
             </w:r>
@@ -7795,14 +7757,12 @@
               <w:spacing w:line="480" w:lineRule="auto"/>
               <w:jc w:val="left"/>
               <w:rPr>
-                <w:sz w:val="20"/>
-                <w:szCs w:val="20"/>
-              </w:rPr>
-            </w:pPr>
-            <w:r>
-              <w:rPr>
-                <w:sz w:val="20"/>
-                <w:szCs w:val="20"/>
+                <w:szCs w:val="24"/>
+              </w:rPr>
+            </w:pPr>
+            <w:r>
+              <w:rPr>
+                <w:szCs w:val="24"/>
               </w:rPr>
               <w:t>Memisahkan organisasi bisnis yang bertanggung jawab terhadap aktivitas yang terjadi.</w:t>
             </w:r>
@@ -7810,6 +7770,117 @@
         </w:tc>
       </w:tr>
     </w:tbl>
+    <w:p>
+      <w:pPr>
+        <w:spacing w:before="240"/>
+        <w:jc w:val="center"/>
+        <w:rPr>
+          <w:i/>
+          <w:iCs/>
+        </w:rPr>
+      </w:pPr>
+      <w:r>
+        <w:rPr>
+          <w:i/>
+          <w:iCs/>
+        </w:rPr>
+        <w:t>(Sumber</w:t>
+      </w:r>
+      <w:r>
+        <w:rPr>
+          <w:i/>
+          <w:iCs/>
+        </w:rPr>
+        <w:t xml:space="preserve"> </w:t>
+      </w:r>
+      <w:r>
+        <w:rPr>
+          <w:i/>
+          <w:iCs/>
+        </w:rPr>
+        <w:t>: Indriyani, Yunita, dan Muthia, 2019)</w:t>
+      </w:r>
+    </w:p>
+    <w:p>
+      <w:pPr>
+        <w:spacing w:before="240"/>
+        <w:jc w:val="center"/>
+        <w:rPr>
+          <w:i/>
+          <w:iCs/>
+        </w:rPr>
+      </w:pPr>
+    </w:p>
+    <w:p>
+      <w:pPr>
+        <w:pStyle w:val="Heading3"/>
+        <w:spacing w:line="480" w:lineRule="auto"/>
+        <w:ind w:left="1134"/>
+        <w:rPr>
+          <w:i/>
+          <w:iCs/>
+        </w:rPr>
+      </w:pPr>
+      <w:r>
+        <w:rPr>
+          <w:i/>
+          <w:iCs/>
+        </w:rPr>
+        <w:t>State Machine Diagram</w:t>
+      </w:r>
+    </w:p>
+    <w:p>
+      <w:pPr>
+        <w:spacing w:line="480" w:lineRule="auto"/>
+        <w:ind w:firstLine="567"/>
+      </w:pPr>
+      <w:r>
+        <w:rPr>
+          <w:i/>
+          <w:iCs/>
+        </w:rPr>
+        <w:t xml:space="preserve">State Machine Diagram </w:t>
+      </w:r>
+      <w:r>
+        <w:t xml:space="preserve">adalah diagram yang digunakan untuk merepresentasikan perilaku sistem yang terdiri dari kumpulan state, transisi antar state, dan aksi yang terkait dengan transisi yang menunjukkan perubahan keadaan yang terjadi pada objek dalam sistem sepanjang waktu. State Machine Diagram membantu memvisualisasikan bagaimana objek berperilaku dalam berbagai keadaan yang berbeda, membantu memahami alur perubahan keadaan dan respons dari objek terhadap input eksternal. Diagram ini adalah alat penting dalam </w:t>
+      </w:r>
+      <w:r>
+        <w:lastRenderedPageBreak/>
+        <w:t xml:space="preserve">pemodelan perangkat lunak dan sistem terotomasi, yang memungkinkan pengembang untuk menggambarkan logika, kontrol, serta aliran pekerjaan sistem secara jelas dan terstruktur. </w:t>
+      </w:r>
+    </w:p>
+    <w:p>
+      <w:pPr>
+        <w:spacing w:line="480" w:lineRule="auto"/>
+        <w:ind w:firstLine="567"/>
+      </w:pPr>
+      <w:r>
+        <w:t xml:space="preserve">Dalam </w:t>
+      </w:r>
+      <w:r>
+        <w:rPr>
+          <w:i/>
+          <w:iCs/>
+        </w:rPr>
+        <w:t>State Machine Diagram</w:t>
+      </w:r>
+      <w:r>
+        <w:t xml:space="preserve">, terdapat beberapa simbol yang digunakan untuk menggambarkan transisi antara berbagai keadaan dalam suatu objek atau sistem. Berikut adalah beberapa simbol yang umum digunakan dalam </w:t>
+      </w:r>
+      <w:r>
+        <w:rPr>
+          <w:i/>
+          <w:iCs/>
+        </w:rPr>
+        <w:t>State Machine Diagram</w:t>
+      </w:r>
+      <w:r>
+        <w:t xml:space="preserve"> beserta keterangannya</w:t>
+      </w:r>
+      <w:r>
+        <w:t>.</w:t>
+      </w:r>
+    </w:p>
     <w:p>
       <w:pPr>
         <w:pStyle w:val="Caption"/>
@@ -7833,144 +7904,20 @@
         <w:fldChar w:fldCharType="separate"/>
       </w:r>
       <w:r>
-        <w:t>4</w:t>
+        <w:t>5</w:t>
       </w:r>
       <w:r>
         <w:fldChar w:fldCharType="end"/>
       </w:r>
       <w:r>
-        <w:t xml:space="preserve">  </w:t>
-      </w:r>
-      <w:r>
-        <w:t xml:space="preserve">Simbol Pada </w:t>
+        <w:t xml:space="preserve">  Simbol Pada </w:t>
       </w:r>
       <w:r>
         <w:rPr>
           <w:i/>
           <w:iCs w:val="0"/>
         </w:rPr>
-        <w:t>Activity Diagram</w:t>
-      </w:r>
-    </w:p>
-    <w:p>
-      <w:pPr>
-        <w:jc w:val="center"/>
-        <w:rPr>
-          <w:i/>
-          <w:iCs/>
-        </w:rPr>
-      </w:pPr>
-      <w:r>
-        <w:rPr>
-          <w:i/>
-          <w:iCs/>
-        </w:rPr>
-        <w:t>(Sumber: Indriyani, Yunita, dan Muthia, 2019)</w:t>
-      </w:r>
-    </w:p>
-    <w:p/>
-    <w:p>
-      <w:pPr>
-        <w:pStyle w:val="Heading3"/>
-        <w:spacing w:line="480" w:lineRule="auto"/>
-        <w:ind w:left="1134"/>
-        <w:rPr>
-          <w:i/>
-          <w:iCs/>
-        </w:rPr>
-      </w:pPr>
-      <w:r>
-        <w:rPr>
-          <w:i/>
-          <w:iCs/>
-        </w:rPr>
         <w:t>State Machine Diagram</w:t>
-      </w:r>
-    </w:p>
-    <w:p>
-      <w:pPr>
-        <w:spacing w:line="480" w:lineRule="auto"/>
-        <w:ind w:firstLine="567"/>
-      </w:pPr>
-      <w:r>
-        <w:rPr>
-          <w:i/>
-          <w:iCs/>
-        </w:rPr>
-        <w:t>State Machine Diagram</w:t>
-      </w:r>
-      <w:r>
-        <w:t xml:space="preserve"> adalah diagram yang digunakan untuk merepresentasikan perilaku sistem yang terdiri dari kumpulan state, transisi antar state, dan aksi yang terkait </w:t>
-      </w:r>
-      <w:r>
-        <w:rPr>
-          <w:i/>
-          <w:iCs/>
-        </w:rPr>
-        <w:t>dengan</w:t>
-      </w:r>
-      <w:r>
-        <w:t xml:space="preserve"> transisi </w:t>
-      </w:r>
-      <w:r>
-        <w:t>yang</w:t>
-      </w:r>
-      <w:r>
-        <w:t xml:space="preserve"> </w:t>
-      </w:r>
-      <w:r>
-        <w:t xml:space="preserve">menunjukkan perubahan keadaan yang terjadi pada objek dalam sistem sepanjang waktu. </w:t>
-      </w:r>
-      <w:r>
-        <w:rPr>
-          <w:i/>
-          <w:iCs/>
-        </w:rPr>
-        <w:t>State Machine Diagram</w:t>
-      </w:r>
-      <w:r>
-        <w:t xml:space="preserve"> membantu memvisualisasikan bagaimana objek berperilaku dalam berbagai keadaan yang berbeda, membantu memahami alur perubahan keadaan dan respons dari objek terhadap input eksternal.</w:t>
-      </w:r>
-      <w:r>
-        <w:t xml:space="preserve"> </w:t>
-      </w:r>
-    </w:p>
-    <w:p>
-      <w:pPr>
-        <w:spacing w:line="480" w:lineRule="auto"/>
-        <w:ind w:firstLine="567"/>
-      </w:pPr>
-      <w:r>
-        <w:t>B</w:t>
-      </w:r>
-      <w:r>
-        <w:t xml:space="preserve">erikut </w:t>
-      </w:r>
-      <w:r>
-        <w:t>beberapa</w:t>
-      </w:r>
-      <w:r>
-        <w:t xml:space="preserve"> penjelasan tentang simbol</w:t>
-      </w:r>
-      <w:r>
-        <w:t xml:space="preserve"> </w:t>
-      </w:r>
-      <w:r>
-        <w:t xml:space="preserve">yang umum digunakan dalam diagram </w:t>
-      </w:r>
-      <w:r>
-        <w:rPr>
-          <w:i/>
-          <w:iCs/>
-        </w:rPr>
-        <w:t>State Machine</w:t>
-      </w:r>
-      <w:r>
-        <w:rPr>
-          <w:i/>
-          <w:iCs/>
-        </w:rPr>
-        <w:t>.</w:t>
       </w:r>
     </w:p>
     <w:tbl>
@@ -8158,16 +8105,14 @@
               <w:rPr>
                 <w:i/>
                 <w:iCs/>
-                <w:sz w:val="20"/>
-                <w:szCs w:val="20"/>
+                <w:szCs w:val="24"/>
               </w:rPr>
             </w:pPr>
             <w:r>
               <w:rPr>
                 <w:i/>
                 <w:iCs/>
-                <w:sz w:val="20"/>
-                <w:szCs w:val="20"/>
+                <w:szCs w:val="24"/>
               </w:rPr>
               <w:t>State</w:t>
             </w:r>
@@ -8183,33 +8128,20 @@
               <w:spacing w:line="480" w:lineRule="auto"/>
               <w:jc w:val="left"/>
               <w:rPr>
-                <w:sz w:val="20"/>
-                <w:szCs w:val="20"/>
-              </w:rPr>
-            </w:pPr>
-            <w:r>
-              <w:rPr>
-                <w:sz w:val="20"/>
-                <w:szCs w:val="20"/>
-              </w:rPr>
-              <w:t xml:space="preserve">digambarkan berbentuk segi empat dengan sudut membulat dan memiliki </w:t>
-            </w:r>
-          </w:p>
-          <w:p>
-            <w:pPr>
-              <w:spacing w:line="480" w:lineRule="auto"/>
-              <w:jc w:val="left"/>
-              <w:rPr>
-                <w:sz w:val="20"/>
-                <w:szCs w:val="20"/>
-              </w:rPr>
-            </w:pPr>
-            <w:r>
-              <w:rPr>
-                <w:sz w:val="20"/>
-                <w:szCs w:val="20"/>
-              </w:rPr>
-              <w:t>nama sesuai kondisi saat itu.</w:t>
+                <w:szCs w:val="24"/>
+              </w:rPr>
+            </w:pPr>
+            <w:r>
+              <w:rPr>
+                <w:szCs w:val="24"/>
+              </w:rPr>
+              <w:t>D</w:t>
+            </w:r>
+            <w:r>
+              <w:rPr>
+                <w:szCs w:val="24"/>
+              </w:rPr>
+              <w:t>igambarkan berbentuk segi empat dengan sudut membulat dan memiliki nama sesuai kondisi saat itu.</w:t>
             </w:r>
           </w:p>
         </w:tc>
@@ -8305,16 +8237,14 @@
               <w:rPr>
                 <w:i/>
                 <w:iCs/>
-                <w:sz w:val="20"/>
-                <w:szCs w:val="20"/>
+                <w:szCs w:val="24"/>
               </w:rPr>
             </w:pPr>
             <w:r>
               <w:rPr>
                 <w:i/>
                 <w:iCs/>
-                <w:sz w:val="20"/>
-                <w:szCs w:val="20"/>
+                <w:szCs w:val="24"/>
               </w:rPr>
               <w:t>Start</w:t>
             </w:r>
@@ -8330,14 +8260,12 @@
               <w:spacing w:line="480" w:lineRule="auto"/>
               <w:jc w:val="left"/>
               <w:rPr>
-                <w:sz w:val="20"/>
-                <w:szCs w:val="20"/>
-              </w:rPr>
-            </w:pPr>
-            <w:r>
-              <w:rPr>
-                <w:sz w:val="20"/>
-                <w:szCs w:val="20"/>
+                <w:szCs w:val="24"/>
+              </w:rPr>
+            </w:pPr>
+            <w:r>
+              <w:rPr>
+                <w:szCs w:val="24"/>
               </w:rPr>
               <w:t>Digunakan untuk menggambarkan awal dari kejadian dalam suatu diagram flowchart.</w:t>
             </w:r>
@@ -8485,16 +8413,14 @@
               <w:rPr>
                 <w:i/>
                 <w:iCs/>
-                <w:sz w:val="20"/>
-                <w:szCs w:val="20"/>
+                <w:szCs w:val="24"/>
               </w:rPr>
             </w:pPr>
             <w:r>
               <w:rPr>
                 <w:i/>
                 <w:iCs/>
-                <w:sz w:val="20"/>
-                <w:szCs w:val="20"/>
+                <w:szCs w:val="24"/>
               </w:rPr>
               <w:t>End</w:t>
             </w:r>
@@ -8510,14 +8436,12 @@
               <w:spacing w:line="480" w:lineRule="auto"/>
               <w:jc w:val="left"/>
               <w:rPr>
-                <w:sz w:val="20"/>
-                <w:szCs w:val="20"/>
-              </w:rPr>
-            </w:pPr>
-            <w:r>
-              <w:rPr>
-                <w:sz w:val="20"/>
-                <w:szCs w:val="20"/>
+                <w:szCs w:val="24"/>
+              </w:rPr>
+            </w:pPr>
+            <w:r>
+              <w:rPr>
+                <w:szCs w:val="24"/>
               </w:rPr>
               <w:t>Digunakan untuk menjelaskan/</w:t>
             </w:r>
@@ -8527,28 +8451,24 @@
               <w:spacing w:line="480" w:lineRule="auto"/>
               <w:jc w:val="left"/>
               <w:rPr>
-                <w:sz w:val="20"/>
-                <w:szCs w:val="20"/>
-              </w:rPr>
-            </w:pPr>
-            <w:r>
-              <w:rPr>
-                <w:sz w:val="20"/>
-                <w:szCs w:val="20"/>
+                <w:szCs w:val="24"/>
+              </w:rPr>
+            </w:pPr>
+            <w:r>
+              <w:rPr>
+                <w:szCs w:val="24"/>
               </w:rPr>
               <w:t>menggambarkan akhir</w:t>
             </w:r>
             <w:r>
               <w:rPr>
-                <w:sz w:val="20"/>
-                <w:szCs w:val="20"/>
+                <w:szCs w:val="24"/>
               </w:rPr>
               <w:t xml:space="preserve"> </w:t>
             </w:r>
             <w:r>
               <w:rPr>
-                <w:sz w:val="20"/>
-                <w:szCs w:val="20"/>
+                <w:szCs w:val="24"/>
               </w:rPr>
               <w:t>(</w:t>
             </w:r>
@@ -8556,15 +8476,13 @@
               <w:rPr>
                 <w:i/>
                 <w:iCs/>
-                <w:sz w:val="20"/>
-                <w:szCs w:val="20"/>
+                <w:szCs w:val="24"/>
               </w:rPr>
               <w:t>end</w:t>
             </w:r>
             <w:r>
               <w:rPr>
-                <w:sz w:val="20"/>
-                <w:szCs w:val="20"/>
+                <w:szCs w:val="24"/>
               </w:rPr>
               <w:t>) dari kejadian dalam suatu diagram state chart.</w:t>
             </w:r>
@@ -8606,16 +8524,14 @@
               <w:rPr>
                 <w:i/>
                 <w:iCs/>
-                <w:sz w:val="20"/>
-                <w:szCs w:val="20"/>
+                <w:szCs w:val="24"/>
               </w:rPr>
             </w:pPr>
             <w:r>
               <w:rPr>
                 <w:i/>
                 <w:iCs/>
-                <w:sz w:val="20"/>
-                <w:szCs w:val="20"/>
+                <w:szCs w:val="24"/>
               </w:rPr>
               <w:t>Guard</w:t>
             </w:r>
@@ -8631,14 +8547,12 @@
               <w:spacing w:line="480" w:lineRule="auto"/>
               <w:jc w:val="left"/>
               <w:rPr>
-                <w:sz w:val="20"/>
-                <w:szCs w:val="20"/>
-              </w:rPr>
-            </w:pPr>
-            <w:r>
-              <w:rPr>
-                <w:sz w:val="20"/>
-                <w:szCs w:val="20"/>
+                <w:szCs w:val="24"/>
+              </w:rPr>
+            </w:pPr>
+            <w:r>
+              <w:rPr>
+                <w:szCs w:val="24"/>
               </w:rPr>
               <w:t>Merupakan syarat transisi yang bersangkutan.</w:t>
             </w:r>
@@ -8732,16 +8646,14 @@
               <w:rPr>
                 <w:i/>
                 <w:iCs/>
-                <w:sz w:val="20"/>
-                <w:szCs w:val="20"/>
+                <w:szCs w:val="24"/>
               </w:rPr>
             </w:pPr>
             <w:r>
               <w:rPr>
                 <w:i/>
                 <w:iCs/>
-                <w:sz w:val="20"/>
-                <w:szCs w:val="20"/>
+                <w:szCs w:val="24"/>
               </w:rPr>
               <w:t>Point</w:t>
             </w:r>
@@ -8757,14 +8669,12 @@
               <w:spacing w:line="480" w:lineRule="auto"/>
               <w:jc w:val="left"/>
               <w:rPr>
-                <w:sz w:val="20"/>
-                <w:szCs w:val="20"/>
-              </w:rPr>
-            </w:pPr>
-            <w:r>
-              <w:rPr>
-                <w:sz w:val="20"/>
-                <w:szCs w:val="20"/>
+                <w:szCs w:val="24"/>
+              </w:rPr>
+            </w:pPr>
+            <w:r>
+              <w:rPr>
+                <w:szCs w:val="24"/>
               </w:rPr>
               <w:t>Digunakan untuk menggambarkan/</w:t>
             </w:r>
@@ -8774,14 +8684,12 @@
               <w:spacing w:line="480" w:lineRule="auto"/>
               <w:jc w:val="left"/>
               <w:rPr>
-                <w:sz w:val="20"/>
-                <w:szCs w:val="20"/>
-              </w:rPr>
-            </w:pPr>
-            <w:r>
-              <w:rPr>
-                <w:sz w:val="20"/>
-                <w:szCs w:val="20"/>
+                <w:szCs w:val="24"/>
+              </w:rPr>
+            </w:pPr>
+            <w:r>
+              <w:rPr>
+                <w:szCs w:val="24"/>
               </w:rPr>
               <w:t>menjelaskan apakah akan masuk (</w:t>
             </w:r>
@@ -8789,15 +8697,13 @@
               <w:rPr>
                 <w:i/>
                 <w:iCs/>
-                <w:sz w:val="20"/>
-                <w:szCs w:val="20"/>
+                <w:szCs w:val="24"/>
               </w:rPr>
               <w:t>entety point</w:t>
             </w:r>
             <w:r>
               <w:rPr>
-                <w:sz w:val="20"/>
-                <w:szCs w:val="20"/>
+                <w:szCs w:val="24"/>
               </w:rPr>
               <w:t>) ke dalam status atau keluar (</w:t>
             </w:r>
@@ -8805,15 +8711,13 @@
               <w:rPr>
                 <w:i/>
                 <w:iCs/>
-                <w:sz w:val="20"/>
-                <w:szCs w:val="20"/>
+                <w:szCs w:val="24"/>
               </w:rPr>
               <w:t>exit point</w:t>
             </w:r>
             <w:r>
               <w:rPr>
-                <w:sz w:val="20"/>
-                <w:szCs w:val="20"/>
+                <w:szCs w:val="24"/>
               </w:rPr>
               <w:t>).</w:t>
             </w:r>
@@ -8858,16 +8762,14 @@
               <w:rPr>
                 <w:i/>
                 <w:iCs/>
-                <w:sz w:val="20"/>
-                <w:szCs w:val="20"/>
+                <w:szCs w:val="24"/>
               </w:rPr>
             </w:pPr>
             <w:r>
               <w:rPr>
                 <w:i/>
                 <w:iCs/>
-                <w:sz w:val="20"/>
-                <w:szCs w:val="20"/>
+                <w:szCs w:val="24"/>
               </w:rPr>
               <w:t>Event</w:t>
             </w:r>
@@ -8883,49 +8785,40 @@
               <w:spacing w:line="480" w:lineRule="auto"/>
               <w:jc w:val="left"/>
               <w:rPr>
-                <w:sz w:val="20"/>
-                <w:szCs w:val="20"/>
-              </w:rPr>
-            </w:pPr>
-            <w:r>
-              <w:rPr>
-                <w:sz w:val="20"/>
-                <w:szCs w:val="20"/>
+                <w:szCs w:val="24"/>
+              </w:rPr>
+            </w:pPr>
+            <w:r>
+              <w:rPr>
+                <w:szCs w:val="24"/>
               </w:rPr>
               <w:t>Digunakan untuk menjelaskan kondisi</w:t>
             </w:r>
-          </w:p>
-          <w:p>
-            <w:pPr>
+            <w:r>
+              <w:rPr>
+                <w:szCs w:val="24"/>
+              </w:rPr>
+              <w:t xml:space="preserve"> </w:t>
+            </w:r>
+            <w:r>
+              <w:rPr>
+                <w:szCs w:val="24"/>
+              </w:rPr>
+              <w:t xml:space="preserve">yang menyebabkan </w:t>
+            </w:r>
+          </w:p>
+          <w:p>
+            <w:pPr>
+              <w:keepNext/>
               <w:spacing w:line="480" w:lineRule="auto"/>
               <w:jc w:val="left"/>
               <w:rPr>
-                <w:sz w:val="20"/>
-                <w:szCs w:val="20"/>
-              </w:rPr>
-            </w:pPr>
-            <w:r>
-              <w:rPr>
-                <w:sz w:val="20"/>
-                <w:szCs w:val="20"/>
-              </w:rPr>
-              <w:t xml:space="preserve">yang menyebabkan </w:t>
-            </w:r>
-          </w:p>
-          <w:p>
-            <w:pPr>
-              <w:keepNext/>
-              <w:spacing w:line="480" w:lineRule="auto"/>
-              <w:jc w:val="left"/>
-              <w:rPr>
-                <w:sz w:val="20"/>
-                <w:szCs w:val="20"/>
-              </w:rPr>
-            </w:pPr>
-            <w:r>
-              <w:rPr>
-                <w:sz w:val="20"/>
-                <w:szCs w:val="20"/>
+                <w:szCs w:val="24"/>
+              </w:rPr>
+            </w:pPr>
+            <w:r>
+              <w:rPr>
+                <w:szCs w:val="24"/>
               </w:rPr>
               <w:t>sesuatu pada status.</w:t>
             </w:r>
@@ -8933,6 +8826,137 @@
         </w:tc>
       </w:tr>
     </w:tbl>
+    <w:p>
+      <w:pPr>
+        <w:spacing w:before="240"/>
+        <w:jc w:val="center"/>
+        <w:rPr>
+          <w:i/>
+          <w:iCs/>
+        </w:rPr>
+      </w:pPr>
+      <w:r>
+        <w:rPr>
+          <w:i/>
+          <w:iCs/>
+        </w:rPr>
+        <w:t>(Sumber</w:t>
+      </w:r>
+      <w:r>
+        <w:rPr>
+          <w:i/>
+          <w:iCs/>
+        </w:rPr>
+        <w:t xml:space="preserve"> </w:t>
+      </w:r>
+      <w:r>
+        <w:rPr>
+          <w:i/>
+          <w:iCs/>
+        </w:rPr>
+        <w:t xml:space="preserve">: Hasanah </w:t>
+      </w:r>
+      <w:r>
+        <w:rPr>
+          <w:i/>
+          <w:iCs/>
+        </w:rPr>
+        <w:t>dan</w:t>
+      </w:r>
+      <w:r>
+        <w:rPr>
+          <w:i/>
+          <w:iCs/>
+        </w:rPr>
+        <w:t xml:space="preserve"> Utari, 2020)</w:t>
+      </w:r>
+    </w:p>
+    <w:p>
+      <w:pPr>
+        <w:spacing w:before="240"/>
+        <w:jc w:val="center"/>
+        <w:rPr>
+          <w:i/>
+          <w:iCs/>
+        </w:rPr>
+      </w:pPr>
+    </w:p>
+    <w:p>
+      <w:pPr>
+        <w:pStyle w:val="Heading3"/>
+        <w:spacing w:line="480" w:lineRule="auto"/>
+        <w:ind w:left="1134"/>
+        <w:rPr>
+          <w:i/>
+          <w:iCs/>
+        </w:rPr>
+      </w:pPr>
+      <w:r>
+        <w:rPr>
+          <w:i/>
+          <w:iCs/>
+        </w:rPr>
+        <w:t>Component Diagram</w:t>
+      </w:r>
+    </w:p>
+    <w:p>
+      <w:pPr>
+        <w:spacing w:line="480" w:lineRule="auto"/>
+        <w:ind w:firstLine="567"/>
+      </w:pPr>
+      <w:r>
+        <w:rPr>
+          <w:i/>
+          <w:iCs/>
+        </w:rPr>
+        <w:t>Component Diagram</w:t>
+      </w:r>
+      <w:r>
+        <w:t xml:space="preserve"> adalah diagram yang digunakan untuk merepresentasikan komponen-komponen dari sebuah sistem dan hubungan antar komponen tersebut.</w:t>
+      </w:r>
+      <w:r>
+        <w:t>. Ini memungkinkan pengembang perangkat lunak untuk secara visual merancang dan merencanakan arsitektur sistem, serta memahami hubungan antar-komponen dalam hal integrasi dan koordinasi. Diagram ini menjadi alat yang berguna dalam mengelola kompleksitas perangkat lunak dan memastikan bahwa setiap komponen menjalankan fungsinya dengan baik dalam konteks sistem.</w:t>
+      </w:r>
+      <w:r>
+        <w:t xml:space="preserve"> </w:t>
+      </w:r>
+    </w:p>
+    <w:p>
+      <w:pPr>
+        <w:spacing w:line="480" w:lineRule="auto"/>
+        <w:ind w:firstLine="567"/>
+      </w:pPr>
+      <w:r>
+        <w:t>Dalam</w:t>
+      </w:r>
+      <w:r>
+        <w:rPr>
+          <w:i/>
+          <w:iCs/>
+        </w:rPr>
+        <w:t xml:space="preserve"> Component Diagram</w:t>
+      </w:r>
+      <w:r>
+        <w:t xml:space="preserve">, terdapat beberapa simbol yang digunakan untuk menggambarkan komponen-komponen yang ada dalam sistem dan transisi antara </w:t>
+      </w:r>
+      <w:r>
+        <w:lastRenderedPageBreak/>
+        <w:t xml:space="preserve">status. Berikut adalah beberapa simbol yang umum digunakan dalam </w:t>
+      </w:r>
+      <w:r>
+        <w:rPr>
+          <w:i/>
+          <w:iCs/>
+        </w:rPr>
+        <w:t>Component Diagram</w:t>
+      </w:r>
+      <w:r>
+        <w:t xml:space="preserve"> beserta keterangannya</w:t>
+      </w:r>
+      <w:r>
+        <w:t>.</w:t>
+      </w:r>
+    </w:p>
     <w:p>
       <w:pPr>
         <w:pStyle w:val="Caption"/>
@@ -8956,135 +8980,20 @@
         <w:fldChar w:fldCharType="separate"/>
       </w:r>
       <w:r>
-        <w:t>5</w:t>
+        <w:t>6</w:t>
       </w:r>
       <w:r>
         <w:fldChar w:fldCharType="end"/>
       </w:r>
       <w:r>
-        <w:t xml:space="preserve">  </w:t>
-      </w:r>
-      <w:r>
-        <w:t xml:space="preserve">Simbol Pada </w:t>
+        <w:t xml:space="preserve">  Simbol Pada </w:t>
       </w:r>
       <w:r>
         <w:rPr>
           <w:i/>
           <w:iCs w:val="0"/>
         </w:rPr>
-        <w:t>State Machine Diagram</w:t>
-      </w:r>
-    </w:p>
-    <w:p>
-      <w:pPr>
-        <w:jc w:val="center"/>
-        <w:rPr>
-          <w:i/>
-          <w:iCs/>
-        </w:rPr>
-      </w:pPr>
-      <w:r>
-        <w:rPr>
-          <w:i/>
-          <w:iCs/>
-        </w:rPr>
-        <w:t xml:space="preserve">(Sumber: Hasanah </w:t>
-      </w:r>
-      <w:r>
-        <w:rPr>
-          <w:i/>
-          <w:iCs/>
-        </w:rPr>
-        <w:t>dan</w:t>
-      </w:r>
-      <w:r>
-        <w:rPr>
-          <w:i/>
-          <w:iCs/>
-        </w:rPr>
-        <w:t xml:space="preserve"> Utari, 2020)</w:t>
-      </w:r>
-    </w:p>
-    <w:p>
-      <w:pPr>
-        <w:jc w:val="center"/>
-        <w:rPr>
-          <w:i/>
-          <w:iCs/>
-        </w:rPr>
-      </w:pPr>
-    </w:p>
-    <w:p>
-      <w:pPr>
-        <w:pStyle w:val="Heading3"/>
-        <w:spacing w:line="480" w:lineRule="auto"/>
-        <w:ind w:left="1134"/>
-        <w:rPr>
-          <w:i/>
-          <w:iCs/>
-        </w:rPr>
-      </w:pPr>
-      <w:r>
-        <w:rPr>
-          <w:i/>
-          <w:iCs/>
-        </w:rPr>
         <w:t>Component Diagram</w:t>
-      </w:r>
-    </w:p>
-    <w:p>
-      <w:pPr>
-        <w:spacing w:line="480" w:lineRule="auto"/>
-        <w:ind w:firstLine="567"/>
-      </w:pPr>
-      <w:r>
-        <w:rPr>
-          <w:i/>
-          <w:iCs/>
-        </w:rPr>
-        <w:t>Component Diagram</w:t>
-      </w:r>
-      <w:r>
-        <w:t xml:space="preserve"> adalah diagram yang digunakan untuk merepresentasikan komponen-komponen dari sebuah sistem dan hubungan antar komponen tersebut.</w:t>
-      </w:r>
-      <w:r>
-        <w:t xml:space="preserve"> </w:t>
-      </w:r>
-      <w:r>
-        <w:rPr>
-          <w:i/>
-          <w:iCs/>
-        </w:rPr>
-        <w:t xml:space="preserve">Component Diagram </w:t>
-      </w:r>
-      <w:r>
-        <w:t>membantu memahami bagaimana komponen-komponen saling berinteraksi dalam sistem, membantu mengidentifikasi dependensi dan pemisahan tanggung jawab. Ini memungkinkan pengembang perangkat lunak untuk secara visual merancang dan merencanakan arsitektur sistem, serta memahami hubungan antar-komponen dalam hal integrasi dan koordinasi.</w:t>
-      </w:r>
-      <w:r>
-        <w:t xml:space="preserve"> </w:t>
-      </w:r>
-      <w:r>
-        <w:t>Diagram ini menjadi alat yang berguna dalam mengelola kompleksitas perangkat lunak dan memastikan bahwa setiap komponen menjalankan fungsinya dengan baik dalam konteks sistem.</w:t>
-      </w:r>
-    </w:p>
-    <w:p>
-      <w:pPr>
-        <w:spacing w:line="480" w:lineRule="auto"/>
-        <w:ind w:firstLine="567"/>
-      </w:pPr>
-      <w:r>
-        <w:lastRenderedPageBreak/>
-        <w:t xml:space="preserve">Tentu, berikut adalah penjelasan tentang beberapa simbol yang umum digunakan dalam diagram komponen </w:t>
-      </w:r>
-      <w:r>
-        <w:rPr>
-          <w:i/>
-          <w:iCs/>
-        </w:rPr>
-        <w:t>Component Diagram</w:t>
-      </w:r>
-      <w:r>
-        <w:t xml:space="preserve"> dalam perancangan perangkat lunak.</w:t>
       </w:r>
     </w:p>
     <w:tbl>
@@ -9254,16 +9163,14 @@
               <w:rPr>
                 <w:i/>
                 <w:iCs/>
-                <w:sz w:val="20"/>
-                <w:szCs w:val="20"/>
+                <w:szCs w:val="24"/>
               </w:rPr>
             </w:pPr>
             <w:r>
               <w:rPr>
                 <w:i/>
                 <w:iCs/>
-                <w:sz w:val="20"/>
-                <w:szCs w:val="20"/>
+                <w:szCs w:val="24"/>
               </w:rPr>
               <w:t>Package</w:t>
             </w:r>
@@ -9278,14 +9185,12 @@
               <w:spacing w:line="480" w:lineRule="auto"/>
               <w:jc w:val="left"/>
               <w:rPr>
-                <w:sz w:val="20"/>
-                <w:szCs w:val="20"/>
-              </w:rPr>
-            </w:pPr>
-            <w:r>
-              <w:rPr>
-                <w:sz w:val="20"/>
-                <w:szCs w:val="20"/>
+                <w:szCs w:val="24"/>
+              </w:rPr>
+            </w:pPr>
+            <w:r>
+              <w:rPr>
+                <w:szCs w:val="24"/>
               </w:rPr>
               <w:t xml:space="preserve">Sebuah bungkusan dari satu </w:t>
             </w:r>
@@ -9295,14 +9200,12 @@
               <w:spacing w:line="480" w:lineRule="auto"/>
               <w:jc w:val="left"/>
               <w:rPr>
-                <w:sz w:val="20"/>
-                <w:szCs w:val="20"/>
-              </w:rPr>
-            </w:pPr>
-            <w:r>
-              <w:rPr>
-                <w:sz w:val="20"/>
-                <w:szCs w:val="20"/>
+                <w:szCs w:val="24"/>
+              </w:rPr>
+            </w:pPr>
+            <w:r>
+              <w:rPr>
+                <w:szCs w:val="24"/>
               </w:rPr>
               <w:t>atau lebih komponen.</w:t>
             </w:r>
@@ -9383,16 +9286,14 @@
               <w:rPr>
                 <w:i/>
                 <w:iCs/>
-                <w:sz w:val="20"/>
-                <w:szCs w:val="20"/>
+                <w:szCs w:val="24"/>
               </w:rPr>
             </w:pPr>
             <w:r>
               <w:rPr>
                 <w:i/>
                 <w:iCs/>
-                <w:sz w:val="20"/>
-                <w:szCs w:val="20"/>
+                <w:szCs w:val="24"/>
               </w:rPr>
               <w:t>Component</w:t>
             </w:r>
@@ -9407,14 +9308,12 @@
               <w:spacing w:line="480" w:lineRule="auto"/>
               <w:jc w:val="left"/>
               <w:rPr>
-                <w:sz w:val="20"/>
-                <w:szCs w:val="20"/>
-              </w:rPr>
-            </w:pPr>
-            <w:r>
-              <w:rPr>
-                <w:sz w:val="20"/>
-                <w:szCs w:val="20"/>
+                <w:szCs w:val="24"/>
+              </w:rPr>
+            </w:pPr>
+            <w:r>
+              <w:rPr>
+                <w:szCs w:val="24"/>
               </w:rPr>
               <w:t>Merupakan komponen dari sistem</w:t>
             </w:r>
@@ -9509,16 +9408,14 @@
               <w:rPr>
                 <w:i/>
                 <w:iCs/>
-                <w:sz w:val="20"/>
-                <w:szCs w:val="20"/>
+                <w:szCs w:val="24"/>
               </w:rPr>
             </w:pPr>
             <w:r>
               <w:rPr>
                 <w:i/>
                 <w:iCs/>
-                <w:sz w:val="20"/>
-                <w:szCs w:val="20"/>
+                <w:szCs w:val="24"/>
               </w:rPr>
               <w:t>Dependency</w:t>
             </w:r>
@@ -9533,28 +9430,24 @@
               <w:spacing w:line="480" w:lineRule="auto"/>
               <w:jc w:val="left"/>
               <w:rPr>
-                <w:sz w:val="20"/>
-                <w:szCs w:val="20"/>
-              </w:rPr>
-            </w:pPr>
-            <w:r>
-              <w:rPr>
-                <w:sz w:val="20"/>
-                <w:szCs w:val="20"/>
+                <w:szCs w:val="24"/>
+              </w:rPr>
+            </w:pPr>
+            <w:r>
+              <w:rPr>
+                <w:szCs w:val="24"/>
               </w:rPr>
               <w:t>Kebergantungan antar komponen</w:t>
             </w:r>
             <w:r>
               <w:rPr>
-                <w:sz w:val="20"/>
-                <w:szCs w:val="20"/>
+                <w:szCs w:val="24"/>
               </w:rPr>
               <w:t xml:space="preserve"> </w:t>
             </w:r>
             <w:r>
               <w:rPr>
-                <w:sz w:val="20"/>
-                <w:szCs w:val="20"/>
+                <w:szCs w:val="24"/>
               </w:rPr>
               <w:t>mengarah pada komponen yang dipakai.</w:t>
             </w:r>
@@ -9651,16 +9544,14 @@
               <w:rPr>
                 <w:i/>
                 <w:iCs/>
-                <w:sz w:val="20"/>
-                <w:szCs w:val="20"/>
+                <w:szCs w:val="24"/>
               </w:rPr>
             </w:pPr>
             <w:r>
               <w:rPr>
                 <w:i/>
                 <w:iCs/>
-                <w:sz w:val="20"/>
-                <w:szCs w:val="20"/>
+                <w:szCs w:val="24"/>
               </w:rPr>
               <w:t>Interface</w:t>
             </w:r>
@@ -9675,23 +9566,20 @@
               <w:spacing w:line="480" w:lineRule="auto"/>
               <w:jc w:val="left"/>
               <w:rPr>
-                <w:sz w:val="20"/>
-                <w:szCs w:val="20"/>
-              </w:rPr>
-            </w:pPr>
-            <w:r>
-              <w:rPr>
-                <w:sz w:val="20"/>
-                <w:szCs w:val="20"/>
+                <w:szCs w:val="24"/>
+              </w:rPr>
+            </w:pPr>
+            <w:r>
+              <w:rPr>
+                <w:szCs w:val="24"/>
               </w:rPr>
               <w:t>S</w:t>
             </w:r>
             <w:r>
               <w:rPr>
-                <w:sz w:val="20"/>
-                <w:szCs w:val="20"/>
-              </w:rPr>
-              <w:t>ebagai antar muka komponen agar tidak mengakses lansung komponen</w:t>
+                <w:szCs w:val="24"/>
+              </w:rPr>
+              <w:t>ebagai antarmuka komponen agar tidak mengakses komponen</w:t>
             </w:r>
           </w:p>
         </w:tc>
@@ -9785,16 +9673,14 @@
               <w:rPr>
                 <w:i/>
                 <w:iCs/>
-                <w:sz w:val="20"/>
-                <w:szCs w:val="20"/>
+                <w:szCs w:val="24"/>
               </w:rPr>
             </w:pPr>
             <w:r>
               <w:rPr>
                 <w:i/>
                 <w:iCs/>
-                <w:sz w:val="20"/>
-                <w:szCs w:val="20"/>
+                <w:szCs w:val="24"/>
               </w:rPr>
               <w:t>Link</w:t>
             </w:r>
@@ -9810,14 +9696,12 @@
               <w:spacing w:line="480" w:lineRule="auto"/>
               <w:jc w:val="left"/>
               <w:rPr>
-                <w:sz w:val="20"/>
-                <w:szCs w:val="20"/>
-              </w:rPr>
-            </w:pPr>
-            <w:r>
-              <w:rPr>
-                <w:sz w:val="20"/>
-                <w:szCs w:val="20"/>
+                <w:szCs w:val="24"/>
+              </w:rPr>
+            </w:pPr>
+            <w:r>
+              <w:rPr>
+                <w:szCs w:val="24"/>
               </w:rPr>
               <w:t>Menggambarkan relasi antar komponen</w:t>
             </w:r>
@@ -9825,6 +9709,152 @@
         </w:tc>
       </w:tr>
     </w:tbl>
+    <w:p>
+      <w:pPr>
+        <w:spacing w:before="240"/>
+        <w:jc w:val="center"/>
+        <w:rPr>
+          <w:i/>
+          <w:iCs/>
+        </w:rPr>
+      </w:pPr>
+      <w:r>
+        <w:rPr>
+          <w:i/>
+          <w:iCs/>
+        </w:rPr>
+        <w:t>(</w:t>
+      </w:r>
+      <w:r>
+        <w:rPr>
+          <w:i/>
+          <w:iCs/>
+        </w:rPr>
+        <w:t>Sumber</w:t>
+      </w:r>
+      <w:r>
+        <w:rPr>
+          <w:i/>
+          <w:iCs/>
+        </w:rPr>
+        <w:t xml:space="preserve"> </w:t>
+      </w:r>
+      <w:r>
+        <w:rPr>
+          <w:i/>
+          <w:iCs/>
+        </w:rPr>
+        <w:t xml:space="preserve">: Hasanah </w:t>
+      </w:r>
+      <w:r>
+        <w:rPr>
+          <w:i/>
+          <w:iCs/>
+        </w:rPr>
+        <w:t>dan</w:t>
+      </w:r>
+      <w:r>
+        <w:rPr>
+          <w:i/>
+          <w:iCs/>
+        </w:rPr>
+        <w:t xml:space="preserve"> Utari, 2020)</w:t>
+      </w:r>
+    </w:p>
+    <w:p>
+      <w:pPr>
+        <w:spacing w:before="240"/>
+        <w:jc w:val="center"/>
+        <w:rPr>
+          <w:i/>
+          <w:iCs/>
+        </w:rPr>
+      </w:pPr>
+    </w:p>
+    <w:p>
+      <w:pPr>
+        <w:pStyle w:val="Heading3"/>
+        <w:spacing w:line="480" w:lineRule="auto"/>
+        <w:ind w:left="1134"/>
+        <w:rPr>
+          <w:i/>
+          <w:iCs/>
+        </w:rPr>
+      </w:pPr>
+      <w:bookmarkStart w:id="1" w:name="_Hlk145493473"/>
+      <w:r>
+        <w:rPr>
+          <w:i/>
+          <w:iCs/>
+        </w:rPr>
+        <w:t>Deployment Diagram</w:t>
+      </w:r>
+    </w:p>
+    <w:bookmarkEnd w:id="1"/>
+    <w:p>
+      <w:pPr>
+        <w:spacing w:line="480" w:lineRule="auto"/>
+        <w:ind w:firstLine="567"/>
+      </w:pPr>
+      <w:r>
+        <w:rPr>
+          <w:i/>
+          <w:iCs/>
+        </w:rPr>
+        <w:t>Deployment Diagram</w:t>
+      </w:r>
+      <w:r>
+        <w:t xml:space="preserve"> adalah diagram yang digunakan untuk merepresentasikan distribusi komponen-komponen dari sebuah sistem ke dalam </w:t>
+      </w:r>
+      <w:r>
+        <w:lastRenderedPageBreak/>
+        <w:t>lingkungan yang lebih besar,</w:t>
+      </w:r>
+      <w:r>
+        <w:t xml:space="preserve"> </w:t>
+      </w:r>
+      <w:r>
+        <w:t xml:space="preserve">diagram ini </w:t>
+      </w:r>
+      <w:r>
+        <w:t xml:space="preserve">menggambarkan bagaimana komponen sistem diterapkan pada perangkat keras dan perangkat lunak fisik. </w:t>
+      </w:r>
+      <w:r>
+        <w:rPr>
+          <w:i/>
+          <w:iCs/>
+        </w:rPr>
+        <w:t>Deployment Diagram</w:t>
+      </w:r>
+      <w:r>
+        <w:t xml:space="preserve"> membantu merencanakan distribusi dan penyebaran komponen dalam lingkungan produksi, membantu memvisualisasikan bagaimana komponen berjalan di lingkungan nyata.</w:t>
+      </w:r>
+      <w:r>
+        <w:t xml:space="preserve"> </w:t>
+      </w:r>
+    </w:p>
+    <w:p>
+      <w:pPr>
+        <w:spacing w:line="480" w:lineRule="auto"/>
+        <w:ind w:firstLine="567"/>
+      </w:pPr>
+      <w:r>
+        <w:t xml:space="preserve">Dalam </w:t>
+      </w:r>
+      <w:r>
+        <w:rPr>
+          <w:i/>
+          <w:iCs/>
+        </w:rPr>
+        <w:t>State Deployment Diagram</w:t>
+      </w:r>
+      <w:r>
+        <w:t>, bagaimana objek atau instance dari kelas-kelas sistem berinteraksi dan berkomunikasi. Berikut adalah beberapa simbol dan elemen yang digunakan dalam State Deployment Diagram beserta keterangannya</w:t>
+      </w:r>
+      <w:r>
+        <w:t>.</w:t>
+      </w:r>
+    </w:p>
     <w:p>
       <w:pPr>
         <w:pStyle w:val="Caption"/>
@@ -9848,169 +9878,20 @@
         <w:fldChar w:fldCharType="separate"/>
       </w:r>
       <w:r>
-        <w:t>6</w:t>
+        <w:t>7</w:t>
       </w:r>
       <w:r>
         <w:fldChar w:fldCharType="end"/>
       </w:r>
       <w:r>
-        <w:t xml:space="preserve">  </w:t>
-      </w:r>
-      <w:r>
-        <w:t xml:space="preserve">Simbol Pada </w:t>
+        <w:t xml:space="preserve">  Simbol Pada </w:t>
       </w:r>
       <w:r>
         <w:rPr>
           <w:i/>
           <w:iCs w:val="0"/>
         </w:rPr>
-        <w:t>Component Diagram</w:t>
-      </w:r>
-    </w:p>
-    <w:p>
-      <w:pPr>
-        <w:jc w:val="center"/>
-        <w:rPr>
-          <w:i/>
-          <w:iCs/>
-        </w:rPr>
-      </w:pPr>
-      <w:r>
-        <w:rPr>
-          <w:i/>
-          <w:iCs/>
-        </w:rPr>
-        <w:t>(</w:t>
-      </w:r>
-      <w:r>
-        <w:rPr>
-          <w:i/>
-          <w:iCs/>
-        </w:rPr>
-        <w:t xml:space="preserve">Sumber: Hasanah </w:t>
-      </w:r>
-      <w:r>
-        <w:rPr>
-          <w:i/>
-          <w:iCs/>
-        </w:rPr>
-        <w:t>dan</w:t>
-      </w:r>
-      <w:r>
-        <w:rPr>
-          <w:i/>
-          <w:iCs/>
-        </w:rPr>
-        <w:t xml:space="preserve"> Utari, 2020)</w:t>
-      </w:r>
-    </w:p>
-    <w:p>
-      <w:pPr>
-        <w:jc w:val="center"/>
-        <w:rPr>
-          <w:i/>
-          <w:iCs/>
-        </w:rPr>
-      </w:pPr>
-    </w:p>
-    <w:p>
-      <w:pPr>
-        <w:pStyle w:val="Heading3"/>
-        <w:spacing w:line="480" w:lineRule="auto"/>
-        <w:ind w:left="1134"/>
-        <w:rPr>
-          <w:i/>
-          <w:iCs/>
-        </w:rPr>
-      </w:pPr>
-      <w:r>
-        <w:rPr>
-          <w:i/>
-          <w:iCs/>
-        </w:rPr>
         <w:t>Deployment Diagram</w:t>
-      </w:r>
-    </w:p>
-    <w:p>
-      <w:pPr>
-        <w:spacing w:line="480" w:lineRule="auto"/>
-        <w:ind w:firstLine="567"/>
-      </w:pPr>
-      <w:r>
-        <w:rPr>
-          <w:i/>
-          <w:iCs/>
-        </w:rPr>
-        <w:t>Deployment Diagram</w:t>
-      </w:r>
-      <w:r>
-        <w:t xml:space="preserve"> adalah diagram yang digunakan untuk merepresentasikan distribusi komponen-komponen dari sebuah sistem ke dalam lingkungan yang lebih besar,</w:t>
-      </w:r>
-      <w:r>
-        <w:t xml:space="preserve"> </w:t>
-      </w:r>
-      <w:r>
-        <w:t xml:space="preserve">diagram ini </w:t>
-      </w:r>
-      <w:r>
-        <w:t xml:space="preserve">menggambarkan bagaimana komponen sistem diterapkan pada perangkat keras dan perangkat lunak fisik. </w:t>
-      </w:r>
-      <w:r>
-        <w:rPr>
-          <w:i/>
-          <w:iCs/>
-        </w:rPr>
-        <w:t xml:space="preserve">Deployment </w:t>
-      </w:r>
-      <w:r>
-        <w:rPr>
-          <w:i/>
-          <w:iCs/>
-        </w:rPr>
-        <w:lastRenderedPageBreak/>
-        <w:t>Diagram</w:t>
-      </w:r>
-      <w:r>
-        <w:t xml:space="preserve"> membantu merencanakan distribusi dan penyebaran komponen dalam lingkungan produksi, membantu memvisualisasikan bagaimana komponen berjalan di lingkungan nyata.</w:t>
-      </w:r>
-      <w:r>
-        <w:t xml:space="preserve"> </w:t>
-      </w:r>
-    </w:p>
-    <w:p>
-      <w:pPr>
-        <w:spacing w:line="480" w:lineRule="auto"/>
-        <w:ind w:firstLine="567"/>
-        <w:rPr>
-          <w:i/>
-          <w:iCs/>
-        </w:rPr>
-      </w:pPr>
-      <w:r>
-        <w:t>B</w:t>
-      </w:r>
-      <w:r>
-        <w:t xml:space="preserve">erikut </w:t>
-      </w:r>
-      <w:r>
-        <w:t xml:space="preserve">ini </w:t>
-      </w:r>
-      <w:r>
-        <w:t xml:space="preserve">adalah penjelasan tentang beberapa simbol yang umum digunakan dalam </w:t>
-      </w:r>
-      <w:r>
-        <w:rPr>
-          <w:i/>
-          <w:iCs/>
-        </w:rPr>
-        <w:t>Deployment Diagram</w:t>
-      </w:r>
-      <w:r>
-        <w:rPr>
-          <w:i/>
-          <w:iCs/>
-        </w:rPr>
-        <w:t>.</w:t>
       </w:r>
     </w:p>
     <w:tbl>
@@ -10181,16 +10062,14 @@
               <w:rPr>
                 <w:i/>
                 <w:iCs/>
-                <w:sz w:val="20"/>
-                <w:szCs w:val="20"/>
+                <w:szCs w:val="24"/>
               </w:rPr>
             </w:pPr>
             <w:r>
               <w:rPr>
                 <w:i/>
                 <w:iCs/>
-                <w:sz w:val="20"/>
-                <w:szCs w:val="20"/>
+                <w:szCs w:val="24"/>
               </w:rPr>
               <w:t>Package</w:t>
             </w:r>
@@ -10205,14 +10084,12 @@
               <w:spacing w:line="480" w:lineRule="auto"/>
               <w:jc w:val="left"/>
               <w:rPr>
-                <w:sz w:val="20"/>
-                <w:szCs w:val="20"/>
-              </w:rPr>
-            </w:pPr>
-            <w:r>
-              <w:rPr>
-                <w:sz w:val="20"/>
-                <w:szCs w:val="20"/>
+                <w:szCs w:val="24"/>
+              </w:rPr>
+            </w:pPr>
+            <w:r>
+              <w:rPr>
+                <w:szCs w:val="24"/>
               </w:rPr>
               <w:t>Sebuah bungkusan dari satu atau lebih komponen.</w:t>
             </w:r>
@@ -10295,14 +10172,12 @@
               <w:rPr>
                 <w:i/>
                 <w:iCs/>
-                <w:sz w:val="20"/>
-                <w:szCs w:val="20"/>
-              </w:rPr>
-            </w:pPr>
-            <w:r>
-              <w:rPr>
-                <w:sz w:val="20"/>
-                <w:szCs w:val="20"/>
+                <w:szCs w:val="24"/>
+              </w:rPr>
+            </w:pPr>
+            <w:r>
+              <w:rPr>
+                <w:szCs w:val="24"/>
               </w:rPr>
               <w:t>Node</w:t>
             </w:r>
@@ -10317,14 +10192,12 @@
               <w:spacing w:line="480" w:lineRule="auto"/>
               <w:jc w:val="left"/>
               <w:rPr>
-                <w:sz w:val="20"/>
-                <w:szCs w:val="20"/>
-              </w:rPr>
-            </w:pPr>
-            <w:r>
-              <w:rPr>
-                <w:sz w:val="20"/>
-                <w:szCs w:val="20"/>
+                <w:szCs w:val="24"/>
+              </w:rPr>
+            </w:pPr>
+            <w:r>
+              <w:rPr>
+                <w:szCs w:val="24"/>
               </w:rPr>
               <w:t xml:space="preserve">biasa mengacu pada perangkat keras </w:t>
             </w:r>
@@ -10332,15 +10205,13 @@
               <w:rPr>
                 <w:i/>
                 <w:iCs/>
-                <w:sz w:val="20"/>
-                <w:szCs w:val="20"/>
+                <w:szCs w:val="24"/>
               </w:rPr>
               <w:t>(hardware</w:t>
             </w:r>
             <w:r>
               <w:rPr>
-                <w:sz w:val="20"/>
-                <w:szCs w:val="20"/>
+                <w:szCs w:val="24"/>
               </w:rPr>
               <w:t>), perangkat lunak yang tidak dibuat sendiri (</w:t>
             </w:r>
@@ -10348,17 +10219,31 @@
               <w:rPr>
                 <w:i/>
                 <w:iCs/>
-                <w:sz w:val="20"/>
-                <w:szCs w:val="20"/>
-              </w:rPr>
-              <w:t>sofware</w:t>
-            </w:r>
-            <w:r>
-              <w:rPr>
-                <w:sz w:val="20"/>
-                <w:szCs w:val="20"/>
-              </w:rPr>
-              <w:t>), jika di dalam node disertakan komponen untuk mengkonsistenkan rancangan maka komponen yang telah didefinisikan sebelumnya pada diagram komponen</w:t>
+                <w:szCs w:val="24"/>
+              </w:rPr>
+              <w:t>sof</w:t>
+            </w:r>
+            <w:r>
+              <w:rPr>
+                <w:i/>
+                <w:iCs/>
+                <w:szCs w:val="24"/>
+              </w:rPr>
+              <w:t>t</w:t>
+            </w:r>
+            <w:r>
+              <w:rPr>
+                <w:i/>
+                <w:iCs/>
+                <w:szCs w:val="24"/>
+              </w:rPr>
+              <w:t>ware</w:t>
+            </w:r>
+            <w:r>
+              <w:rPr>
+                <w:szCs w:val="24"/>
+              </w:rPr>
+              <w:t>)</w:t>
             </w:r>
           </w:p>
         </w:tc>
@@ -10453,16 +10338,14 @@
               <w:rPr>
                 <w:i/>
                 <w:iCs/>
-                <w:sz w:val="20"/>
-                <w:szCs w:val="20"/>
+                <w:szCs w:val="24"/>
               </w:rPr>
             </w:pPr>
             <w:r>
               <w:rPr>
                 <w:i/>
                 <w:iCs/>
-                <w:sz w:val="20"/>
-                <w:szCs w:val="20"/>
+                <w:szCs w:val="24"/>
               </w:rPr>
               <w:t>Dependency</w:t>
             </w:r>
@@ -10477,16 +10360,32 @@
               <w:spacing w:line="480" w:lineRule="auto"/>
               <w:jc w:val="left"/>
               <w:rPr>
-                <w:sz w:val="20"/>
-                <w:szCs w:val="20"/>
-              </w:rPr>
-            </w:pPr>
-            <w:r>
-              <w:rPr>
-                <w:sz w:val="20"/>
-                <w:szCs w:val="20"/>
-              </w:rPr>
-              <w:t>Ketergantungan atau dependency atau kebergantungan antar node, arah panah mengarah pada node yang dipakai</w:t>
+                <w:szCs w:val="24"/>
+              </w:rPr>
+            </w:pPr>
+            <w:r>
+              <w:rPr>
+                <w:szCs w:val="24"/>
+              </w:rPr>
+              <w:t>K</w:t>
+            </w:r>
+            <w:r>
+              <w:rPr>
+                <w:szCs w:val="24"/>
+              </w:rPr>
+              <w:t>e</w:t>
+            </w:r>
+            <w:r>
+              <w:rPr>
+                <w:szCs w:val="24"/>
+              </w:rPr>
+              <w:t>t</w:t>
+            </w:r>
+            <w:r>
+              <w:rPr>
+                <w:szCs w:val="24"/>
+              </w:rPr>
+              <w:t>ergantungan antar node, arah panah mengarah pada node yang dipakai</w:t>
             </w:r>
           </w:p>
         </w:tc>
@@ -10581,16 +10480,14 @@
               <w:rPr>
                 <w:i/>
                 <w:iCs/>
-                <w:sz w:val="20"/>
-                <w:szCs w:val="20"/>
+                <w:szCs w:val="24"/>
               </w:rPr>
             </w:pPr>
             <w:r>
               <w:rPr>
                 <w:i/>
                 <w:iCs/>
-                <w:sz w:val="20"/>
-                <w:szCs w:val="20"/>
+                <w:szCs w:val="24"/>
               </w:rPr>
               <w:t>Link</w:t>
             </w:r>
@@ -10606,14 +10503,12 @@
               <w:spacing w:line="480" w:lineRule="auto"/>
               <w:jc w:val="left"/>
               <w:rPr>
-                <w:sz w:val="20"/>
-                <w:szCs w:val="20"/>
-              </w:rPr>
-            </w:pPr>
-            <w:r>
-              <w:rPr>
-                <w:sz w:val="20"/>
-                <w:szCs w:val="20"/>
+                <w:szCs w:val="24"/>
+              </w:rPr>
+            </w:pPr>
+            <w:r>
+              <w:rPr>
+                <w:szCs w:val="24"/>
               </w:rPr>
               <w:t>Menggambarkan relasi antar node</w:t>
             </w:r>
@@ -10623,48 +10518,7 @@
     </w:tbl>
     <w:p>
       <w:pPr>
-        <w:pStyle w:val="Caption"/>
-        <w:spacing w:after="0" w:line="480" w:lineRule="auto"/>
-        <w:jc w:val="center"/>
-        <w:rPr>
-          <w:i/>
-          <w:iCs w:val="0"/>
-        </w:rPr>
-      </w:pPr>
-      <w:r>
-        <w:t xml:space="preserve">Tabel 2. </w:t>
-      </w:r>
-      <w:r>
-        <w:fldChar w:fldCharType="begin"/>
-      </w:r>
-      <w:r>
-        <w:instrText xml:space="preserve"> SEQ Tabel_2. \* ARABIC </w:instrText>
-      </w:r>
-      <w:r>
-        <w:fldChar w:fldCharType="separate"/>
-      </w:r>
-      <w:r>
-        <w:t>7</w:t>
-      </w:r>
-      <w:r>
-        <w:fldChar w:fldCharType="end"/>
-      </w:r>
-      <w:r>
-        <w:t xml:space="preserve">  </w:t>
-      </w:r>
-      <w:r>
-        <w:t xml:space="preserve">Simbol Pada </w:t>
-      </w:r>
-      <w:r>
-        <w:rPr>
-          <w:i/>
-          <w:iCs w:val="0"/>
-        </w:rPr>
-        <w:t>Deployment Diagram</w:t>
-      </w:r>
-    </w:p>
-    <w:p>
-      <w:pPr>
+        <w:spacing w:before="240"/>
         <w:jc w:val="center"/>
         <w:rPr>
           <w:i/>
@@ -10683,7 +10537,21 @@
           <w:i/>
           <w:iCs/>
         </w:rPr>
-        <w:t xml:space="preserve">Sumber: Hasanah </w:t>
+        <w:t>Sumber</w:t>
+      </w:r>
+      <w:r>
+        <w:rPr>
+          <w:i/>
+          <w:iCs/>
+        </w:rPr>
+        <w:t xml:space="preserve"> </w:t>
+      </w:r>
+      <w:r>
+        <w:rPr>
+          <w:i/>
+          <w:iCs/>
+        </w:rPr>
+        <w:t xml:space="preserve">: Hasanah </w:t>
       </w:r>
       <w:r>
         <w:rPr>
@@ -10701,9 +10569,12 @@
       </w:r>
     </w:p>
     <w:sectPr>
+      <w:headerReference w:type="default" r:id="rId18"/>
       <w:pgSz w:w="11906" w:h="16838" w:code="9"/>
       <w:pgMar w:top="2268" w:right="1701" w:bottom="1701" w:left="2268" w:header="709" w:footer="709" w:gutter="0"/>
+      <w:pgNumType w:start="8"/>
       <w:cols w:space="708"/>
+      <w:titlePg/>
       <w:docGrid w:linePitch="360"/>
     </w:sectPr>
   </w:body>
@@ -10758,6 +10629,62 @@
     </w:p>
   </w:footnote>
 </w:footnotes>
+</file>
+
+<file path=word/header1.xml><?xml version="1.0" encoding="utf-8"?>
+<w:hdr xmlns:wpc="http://schemas.microsoft.com/office/word/2010/wordprocessingCanvas" xmlns:cx="http://schemas.microsoft.com/office/drawing/2014/chartex" xmlns:cx1="http://schemas.microsoft.com/office/drawing/2015/9/8/chartex" xmlns:cx2="http://schemas.microsoft.com/office/drawing/2015/10/21/chartex" xmlns:cx3="http://schemas.microsoft.com/office/drawing/2016/5/9/chartex" xmlns:cx4="http://schemas.microsoft.com/office/drawing/2016/5/10/chartex" xmlns:cx5="http://schemas.microsoft.com/office/drawing/2016/5/11/chartex" xmlns:cx6="http://schemas.microsoft.com/office/drawing/2016/5/12/chartex" xmlns:cx7="http://schemas.microsoft.com/office/drawing/2016/5/13/chartex" xmlns:cx8="http://schemas.microsoft.com/office/drawing/2016/5/14/chartex" xmlns:mc="http://schemas.openxmlformats.org/markup-compatibility/2006" xmlns:aink="http://schemas.microsoft.com/office/drawing/2016/ink" xmlns:am3d="http://schemas.microsoft.com/office/drawing/2017/model3d" xmlns:o="urn:schemas-microsoft-com:office:office" xmlns:r="http://schemas.openxmlformats.org/officeDocument/2006/relationships" xmlns:m="http://schemas.openxmlformats.org/officeDocument/2006/math" xmlns:v="urn:schemas-microsoft-com:vml" xmlns:wp14="http://schemas.microsoft.com/office/word/2010/wordprocessingDrawing" xmlns:wp="http://schemas.openxmlformats.org/drawingml/2006/wordprocessingDrawing" xmlns:w10="urn:schemas-microsoft-com:office:word" xmlns:w="http://schemas.openxmlformats.org/wordprocessingml/2006/main" xmlns:w14="http://schemas.microsoft.com/office/word/2010/wordml" xmlns:w15="http://schemas.microsoft.com/office/word/2012/wordml" xmlns:w16cex="http://schemas.microsoft.com/office/word/2018/wordml/cex" xmlns:w16cid="http://schemas.microsoft.com/office/word/2016/wordml/cid" xmlns:w16="http://schemas.microsoft.com/office/word/2018/wordml" xmlns:w16sdtdh="http://schemas.microsoft.com/office/word/2020/wordml/sdtdatahash" xmlns:w16se="http://schemas.microsoft.com/office/word/2015/wordml/symex" xmlns:wpg="http://schemas.microsoft.com/office/word/2010/wordprocessingGroup" xmlns:wpi="http://schemas.microsoft.com/office/word/2010/wordprocessingInk" xmlns:wne="http://schemas.microsoft.com/office/word/2006/wordml" xmlns:wps="http://schemas.microsoft.com/office/word/2010/wordprocessingShape" mc:Ignorable="w14 w15 w16se w16cid w16 w16cex w16sdtdh wp14">
+  <w:sdt>
+    <w:sdtPr>
+      <w:rPr>
+        <w:noProof w:val="0"/>
+      </w:rPr>
+      <w:id w:val="1951427153"/>
+      <w:docPartObj>
+        <w:docPartGallery w:val="Page Numbers (Top of Page)"/>
+        <w:docPartUnique/>
+      </w:docPartObj>
+    </w:sdtPr>
+    <w:sdtEndPr>
+      <w:rPr>
+        <w:noProof/>
+      </w:rPr>
+    </w:sdtEndPr>
+    <w:sdtContent>
+      <w:p>
+        <w:pPr>
+          <w:pStyle w:val="Header"/>
+          <w:jc w:val="right"/>
+        </w:pPr>
+        <w:r>
+          <w:rPr>
+            <w:noProof w:val="0"/>
+          </w:rPr>
+          <w:fldChar w:fldCharType="begin"/>
+        </w:r>
+        <w:r>
+          <w:instrText xml:space="preserve"> PAGE   \* MERGEFORMAT </w:instrText>
+        </w:r>
+        <w:r>
+          <w:rPr>
+            <w:noProof w:val="0"/>
+          </w:rPr>
+          <w:fldChar w:fldCharType="separate"/>
+        </w:r>
+        <w:r>
+          <w:t>2</w:t>
+        </w:r>
+        <w:r>
+          <w:fldChar w:fldCharType="end"/>
+        </w:r>
+      </w:p>
+    </w:sdtContent>
+  </w:sdt>
+  <w:p>
+    <w:pPr>
+      <w:pStyle w:val="Header"/>
+    </w:pPr>
+  </w:p>
+</w:hdr>
 </file>
 
 <file path=word/numbering.xml><?xml version="1.0" encoding="utf-8"?>
